--- a/Practicas/Practica_3/REPORTE_P3.docx
+++ b/Practicas/Practica_3/REPORTE_P3.docx
@@ -1,9 +1,10 @@
 
 <file path=word/document.xml><?xml version="1.0" encoding="utf-8"?>
-<w:document xmlns:wpc="http://schemas.microsoft.com/office/word/2010/wordprocessingCanvas" xmlns:cx="http://schemas.microsoft.com/office/drawing/2014/chartex" xmlns:cx1="http://schemas.microsoft.com/office/drawing/2015/9/8/chartex" xmlns:cx2="http://schemas.microsoft.com/office/drawing/2015/10/21/chartex" xmlns:cx3="http://schemas.microsoft.com/office/drawing/2016/5/9/chartex" xmlns:cx4="http://schemas.microsoft.com/office/drawing/2016/5/10/chartex" xmlns:cx5="http://schemas.microsoft.com/office/drawing/2016/5/11/chartex" xmlns:cx6="http://schemas.microsoft.com/office/drawing/2016/5/12/chartex" xmlns:cx7="http://schemas.microsoft.com/office/drawing/2016/5/13/chartex" xmlns:cx8="http://schemas.microsoft.com/office/drawing/2016/5/14/chartex" xmlns:mc="http://schemas.openxmlformats.org/markup-compatibility/2006" xmlns:aink="http://schemas.microsoft.com/office/drawing/2016/ink" xmlns:am3d="http://schemas.microsoft.com/office/drawing/2017/model3d" xmlns:o="urn:schemas-microsoft-com:office:office" xmlns:r="http://schemas.openxmlformats.org/officeDocument/2006/relationships" xmlns:m="http://schemas.openxmlformats.org/officeDocument/2006/math" xmlns:v="urn:schemas-microsoft-com:vml" xmlns:wp14="http://schemas.microsoft.com/office/word/2010/wordprocessingDrawing" xmlns:wp="http://schemas.openxmlformats.org/drawingml/2006/wordprocessingDrawing" xmlns:w10="urn:schemas-microsoft-com:office:word" xmlns:w="http://schemas.openxmlformats.org/wordprocessingml/2006/main" xmlns:w14="http://schemas.microsoft.com/office/word/2010/wordml" xmlns:w15="http://schemas.microsoft.com/office/word/2012/wordml" xmlns:w16cid="http://schemas.microsoft.com/office/word/2016/wordml/cid" xmlns:w16se="http://schemas.microsoft.com/office/word/2015/wordml/symex" xmlns:wpg="http://schemas.microsoft.com/office/word/2010/wordprocessingGroup" xmlns:wpi="http://schemas.microsoft.com/office/word/2010/wordprocessingInk" xmlns:wne="http://schemas.microsoft.com/office/word/2006/wordml" xmlns:wps="http://schemas.microsoft.com/office/word/2010/wordprocessingShape" mc:Ignorable="w14 w15 w16se w16cid wp14">
+<w:document xmlns:o="urn:schemas-microsoft-com:office:office" xmlns:r="http://schemas.openxmlformats.org/officeDocument/2006/relationships" xmlns:v="urn:schemas-microsoft-com:vml" xmlns:w="http://schemas.openxmlformats.org/wordprocessingml/2006/main" xmlns:w10="urn:schemas-microsoft-com:office:word" xmlns:wp="http://schemas.openxmlformats.org/drawingml/2006/wordprocessingDrawing" xmlns:wps="http://schemas.microsoft.com/office/word/2010/wordprocessingShape" xmlns:wpg="http://schemas.microsoft.com/office/word/2010/wordprocessingGroup" xmlns:mc="http://schemas.openxmlformats.org/markup-compatibility/2006" xmlns:wp14="http://schemas.microsoft.com/office/word/2010/wordprocessingDrawing" xmlns:w14="http://schemas.microsoft.com/office/word/2010/wordml" mc:Ignorable="w14 wp14">
   <w:body>
     <w:p>
       <w:pPr>
+        <w:pStyle w:val="Normal"/>
         <w:jc w:val="center"/>
         <w:rPr>
           <w:rFonts w:ascii="Arial" w:hAnsi="Arial" w:cs="Arial"/>
@@ -13,14 +14,12 @@
       </w:pPr>
       <w:r>
         <w:rPr>
-          <w:rFonts w:ascii="Arial" w:hAnsi="Arial" w:cs="Arial"/>
-          <w:b/>
-          <w:noProof/>
+          <w:rFonts w:cs="Arial" w:ascii="Arial" w:hAnsi="Arial"/>
           <w:sz w:val="36"/>
           <w:szCs w:val="36"/>
         </w:rPr>
         <w:drawing>
-          <wp:anchor distT="0" distB="0" distL="114300" distR="114300" simplePos="0" relativeHeight="251659264" behindDoc="0" locked="0" layoutInCell="1" allowOverlap="1">
+          <wp:anchor behindDoc="0" distT="0" distB="9525" distL="114300" distR="114300" simplePos="0" locked="0" layoutInCell="1" allowOverlap="1" relativeHeight="3">
             <wp:simplePos x="0" y="0"/>
             <wp:positionH relativeFrom="column">
               <wp:posOffset>-480060</wp:posOffset>
@@ -29,9 +28,9 @@
               <wp:posOffset>219710</wp:posOffset>
             </wp:positionV>
             <wp:extent cx="839470" cy="1209675"/>
-            <wp:effectExtent l="0" t="0" r="0" b="9525"/>
+            <wp:effectExtent l="0" t="0" r="0" b="0"/>
             <wp:wrapSquare wrapText="bothSides"/>
-            <wp:docPr id="1" name="Imagen 1"/>
+            <wp:docPr id="1" name="Imagen 1" descr=""/>
             <wp:cNvGraphicFramePr>
               <a:graphicFrameLocks xmlns:a="http://schemas.openxmlformats.org/drawingml/2006/main" noChangeAspect="1"/>
             </wp:cNvGraphicFramePr>
@@ -39,22 +38,18 @@
               <a:graphicData uri="http://schemas.openxmlformats.org/drawingml/2006/picture">
                 <pic:pic xmlns:pic="http://schemas.openxmlformats.org/drawingml/2006/picture">
                   <pic:nvPicPr>
-                    <pic:cNvPr id="1" name="logipn.png"/>
-                    <pic:cNvPicPr/>
+                    <pic:cNvPr id="1" name="Imagen 1" descr=""/>
+                    <pic:cNvPicPr>
+                      <a:picLocks noChangeAspect="1" noChangeArrowheads="1"/>
+                    </pic:cNvPicPr>
                   </pic:nvPicPr>
                   <pic:blipFill>
-                    <a:blip r:embed="rId5" cstate="print">
-                      <a:extLst>
-                        <a:ext uri="{28A0092B-C50C-407E-A947-70E740481C1C}">
-                          <a14:useLocalDpi xmlns:a14="http://schemas.microsoft.com/office/drawing/2010/main" val="0"/>
-                        </a:ext>
-                      </a:extLst>
-                    </a:blip>
+                    <a:blip r:embed="rId2"/>
                     <a:stretch>
                       <a:fillRect/>
                     </a:stretch>
                   </pic:blipFill>
-                  <pic:spPr>
+                  <pic:spPr bwMode="auto">
                     <a:xfrm>
                       <a:off x="0" y="0"/>
                       <a:ext cx="839470" cy="1209675"/>
@@ -72,6 +67,7 @@
     </w:p>
     <w:p>
       <w:pPr>
+        <w:pStyle w:val="Normal"/>
         <w:jc w:val="center"/>
         <w:rPr>
           <w:rFonts w:ascii="Arial" w:hAnsi="Arial" w:cs="Arial"/>
@@ -81,25 +77,23 @@
       </w:pPr>
       <w:r>
         <w:rPr>
-          <w:rFonts w:ascii="Arial" w:hAnsi="Arial" w:cs="Arial"/>
-          <w:b/>
-          <w:noProof/>
+          <w:rFonts w:cs="Arial" w:ascii="Arial" w:hAnsi="Arial"/>
           <w:sz w:val="36"/>
           <w:szCs w:val="36"/>
         </w:rPr>
         <w:drawing>
-          <wp:anchor distT="0" distB="0" distL="114300" distR="114300" simplePos="0" relativeHeight="251658240" behindDoc="0" locked="0" layoutInCell="1" allowOverlap="1">
+          <wp:anchor behindDoc="0" distT="0" distB="9525" distL="114300" distR="118110" simplePos="0" locked="0" layoutInCell="1" allowOverlap="1" relativeHeight="2">
             <wp:simplePos x="0" y="0"/>
             <wp:positionH relativeFrom="column">
-              <wp:posOffset>5215890</wp:posOffset>
+              <wp:posOffset>5080000</wp:posOffset>
             </wp:positionH>
             <wp:positionV relativeFrom="paragraph">
               <wp:posOffset>5715</wp:posOffset>
             </wp:positionV>
             <wp:extent cx="1329690" cy="1019175"/>
-            <wp:effectExtent l="0" t="0" r="3810" b="9525"/>
+            <wp:effectExtent l="0" t="0" r="0" b="0"/>
             <wp:wrapSquare wrapText="bothSides"/>
-            <wp:docPr id="2" name="Imagen 2"/>
+            <wp:docPr id="2" name="Imagen 2" descr=""/>
             <wp:cNvGraphicFramePr>
               <a:graphicFrameLocks xmlns:a="http://schemas.openxmlformats.org/drawingml/2006/main" noChangeAspect="1"/>
             </wp:cNvGraphicFramePr>
@@ -107,22 +101,18 @@
               <a:graphicData uri="http://schemas.openxmlformats.org/drawingml/2006/picture">
                 <pic:pic xmlns:pic="http://schemas.openxmlformats.org/drawingml/2006/picture">
                   <pic:nvPicPr>
-                    <pic:cNvPr id="2" name="logoescomconletras.png"/>
-                    <pic:cNvPicPr/>
+                    <pic:cNvPr id="2" name="Imagen 2" descr=""/>
+                    <pic:cNvPicPr>
+                      <a:picLocks noChangeAspect="1" noChangeArrowheads="1"/>
+                    </pic:cNvPicPr>
                   </pic:nvPicPr>
                   <pic:blipFill>
-                    <a:blip r:embed="rId6" cstate="print">
-                      <a:extLst>
-                        <a:ext uri="{28A0092B-C50C-407E-A947-70E740481C1C}">
-                          <a14:useLocalDpi xmlns:a14="http://schemas.microsoft.com/office/drawing/2010/main" val="0"/>
-                        </a:ext>
-                      </a:extLst>
-                    </a:blip>
+                    <a:blip r:embed="rId3"/>
                     <a:stretch>
                       <a:fillRect/>
                     </a:stretch>
                   </pic:blipFill>
-                  <pic:spPr>
+                  <pic:spPr bwMode="auto">
                     <a:xfrm>
                       <a:off x="0" y="0"/>
                       <a:ext cx="1329690" cy="1019175"/>
@@ -140,17 +130,19 @@
     </w:p>
     <w:p>
       <w:pPr>
-        <w:jc w:val="center"/>
-        <w:rPr>
-          <w:rFonts w:ascii="Arial" w:hAnsi="Arial" w:cs="Arial"/>
-          <w:b/>
-          <w:sz w:val="32"/>
-          <w:szCs w:val="36"/>
-        </w:rPr>
-      </w:pPr>
-      <w:r>
-        <w:rPr>
-          <w:rFonts w:ascii="Arial" w:hAnsi="Arial" w:cs="Arial"/>
+        <w:pStyle w:val="Normal"/>
+        <w:jc w:val="center"/>
+        <w:rPr>
+          <w:rFonts w:ascii="Arial" w:hAnsi="Arial" w:cs="Arial"/>
+          <w:b/>
+          <w:b/>
+          <w:sz w:val="32"/>
+          <w:szCs w:val="36"/>
+        </w:rPr>
+      </w:pPr>
+      <w:r>
+        <w:rPr>
+          <w:rFonts w:cs="Arial" w:ascii="Arial" w:hAnsi="Arial"/>
           <w:b/>
           <w:sz w:val="32"/>
           <w:szCs w:val="36"/>
@@ -160,17 +152,19 @@
     </w:p>
     <w:p>
       <w:pPr>
-        <w:jc w:val="center"/>
-        <w:rPr>
-          <w:rFonts w:ascii="Arial" w:hAnsi="Arial" w:cs="Arial"/>
-          <w:b/>
-          <w:sz w:val="32"/>
-          <w:szCs w:val="36"/>
-        </w:rPr>
-      </w:pPr>
-      <w:r>
-        <w:rPr>
-          <w:rFonts w:ascii="Arial" w:hAnsi="Arial" w:cs="Arial"/>
+        <w:pStyle w:val="Normal"/>
+        <w:jc w:val="center"/>
+        <w:rPr>
+          <w:rFonts w:ascii="Arial" w:hAnsi="Arial" w:cs="Arial"/>
+          <w:b/>
+          <w:b/>
+          <w:sz w:val="32"/>
+          <w:szCs w:val="36"/>
+        </w:rPr>
+      </w:pPr>
+      <w:r>
+        <w:rPr>
+          <w:rFonts w:cs="Arial" w:ascii="Arial" w:hAnsi="Arial"/>
           <w:b/>
           <w:sz w:val="32"/>
           <w:szCs w:val="36"/>
@@ -180,17 +174,19 @@
     </w:p>
     <w:p>
       <w:pPr>
-        <w:jc w:val="center"/>
-        <w:rPr>
-          <w:rFonts w:ascii="Arial" w:hAnsi="Arial" w:cs="Arial"/>
-          <w:b/>
-          <w:sz w:val="32"/>
-          <w:szCs w:val="36"/>
-        </w:rPr>
-      </w:pPr>
-      <w:r>
-        <w:rPr>
-          <w:rFonts w:ascii="Arial" w:hAnsi="Arial" w:cs="Arial"/>
+        <w:pStyle w:val="Normal"/>
+        <w:jc w:val="center"/>
+        <w:rPr>
+          <w:rFonts w:ascii="Arial" w:hAnsi="Arial" w:cs="Arial"/>
+          <w:b/>
+          <w:b/>
+          <w:sz w:val="32"/>
+          <w:szCs w:val="36"/>
+        </w:rPr>
+      </w:pPr>
+      <w:r>
+        <w:rPr>
+          <w:rFonts w:cs="Arial" w:ascii="Arial" w:hAnsi="Arial"/>
           <w:b/>
           <w:sz w:val="32"/>
           <w:szCs w:val="36"/>
@@ -200,17 +196,19 @@
     </w:p>
     <w:p>
       <w:pPr>
-        <w:jc w:val="center"/>
-        <w:rPr>
-          <w:rFonts w:ascii="Arial" w:hAnsi="Arial" w:cs="Arial"/>
-          <w:b/>
-          <w:sz w:val="32"/>
-          <w:szCs w:val="36"/>
-        </w:rPr>
-      </w:pPr>
-      <w:r>
-        <w:rPr>
-          <w:rFonts w:ascii="Arial" w:hAnsi="Arial" w:cs="Arial"/>
+        <w:pStyle w:val="Normal"/>
+        <w:jc w:val="center"/>
+        <w:rPr>
+          <w:rFonts w:ascii="Arial" w:hAnsi="Arial" w:cs="Arial"/>
+          <w:b/>
+          <w:b/>
+          <w:sz w:val="32"/>
+          <w:szCs w:val="36"/>
+        </w:rPr>
+      </w:pPr>
+      <w:r>
+        <w:rPr>
+          <w:rFonts w:cs="Arial" w:ascii="Arial" w:hAnsi="Arial"/>
           <w:b/>
           <w:sz w:val="32"/>
           <w:szCs w:val="36"/>
@@ -220,17 +218,19 @@
     </w:p>
     <w:p>
       <w:pPr>
-        <w:jc w:val="center"/>
-        <w:rPr>
-          <w:rFonts w:ascii="Arial" w:hAnsi="Arial" w:cs="Arial"/>
-          <w:b/>
-          <w:sz w:val="32"/>
-          <w:szCs w:val="36"/>
-        </w:rPr>
-      </w:pPr>
-      <w:r>
-        <w:rPr>
-          <w:rFonts w:ascii="Arial" w:hAnsi="Arial" w:cs="Arial"/>
+        <w:pStyle w:val="Normal"/>
+        <w:jc w:val="center"/>
+        <w:rPr>
+          <w:rFonts w:ascii="Arial" w:hAnsi="Arial" w:cs="Arial"/>
+          <w:b/>
+          <w:b/>
+          <w:sz w:val="32"/>
+          <w:szCs w:val="36"/>
+        </w:rPr>
+      </w:pPr>
+      <w:r>
+        <w:rPr>
+          <w:rFonts w:cs="Arial" w:ascii="Arial" w:hAnsi="Arial"/>
           <w:b/>
           <w:sz w:val="32"/>
           <w:szCs w:val="36"/>
@@ -240,17 +240,19 @@
     </w:p>
     <w:p>
       <w:pPr>
-        <w:jc w:val="center"/>
-        <w:rPr>
-          <w:rFonts w:ascii="Arial" w:hAnsi="Arial" w:cs="Arial"/>
-          <w:b/>
-          <w:sz w:val="32"/>
-          <w:szCs w:val="36"/>
-        </w:rPr>
-      </w:pPr>
-      <w:r>
-        <w:rPr>
-          <w:rFonts w:ascii="Arial" w:hAnsi="Arial" w:cs="Arial"/>
+        <w:pStyle w:val="Normal"/>
+        <w:jc w:val="center"/>
+        <w:rPr>
+          <w:rFonts w:ascii="Arial" w:hAnsi="Arial" w:cs="Arial"/>
+          <w:b/>
+          <w:b/>
+          <w:sz w:val="32"/>
+          <w:szCs w:val="36"/>
+        </w:rPr>
+      </w:pPr>
+      <w:r>
+        <w:rPr>
+          <w:rFonts w:cs="Arial" w:ascii="Arial" w:hAnsi="Arial"/>
           <w:b/>
           <w:sz w:val="32"/>
           <w:szCs w:val="36"/>
@@ -260,28 +262,40 @@
     </w:p>
     <w:p>
       <w:pPr>
-        <w:jc w:val="center"/>
-        <w:rPr>
-          <w:rFonts w:ascii="Arial" w:hAnsi="Arial" w:cs="Arial"/>
-          <w:b/>
-          <w:sz w:val="32"/>
-          <w:szCs w:val="36"/>
-        </w:rPr>
-      </w:pPr>
-    </w:p>
-    <w:p>
-      <w:pPr>
-        <w:jc w:val="center"/>
-        <w:rPr>
-          <w:rFonts w:ascii="Arial" w:hAnsi="Arial" w:cs="Arial"/>
-          <w:b/>
-          <w:sz w:val="32"/>
-          <w:szCs w:val="36"/>
-        </w:rPr>
-      </w:pPr>
-      <w:r>
-        <w:rPr>
-          <w:rFonts w:ascii="Arial" w:hAnsi="Arial" w:cs="Arial"/>
+        <w:pStyle w:val="Normal"/>
+        <w:jc w:val="center"/>
+        <w:rPr>
+          <w:rFonts w:ascii="Arial" w:hAnsi="Arial" w:cs="Arial"/>
+          <w:b/>
+          <w:b/>
+          <w:sz w:val="32"/>
+          <w:szCs w:val="36"/>
+        </w:rPr>
+      </w:pPr>
+      <w:r>
+        <w:rPr>
+          <w:rFonts w:cs="Arial" w:ascii="Arial" w:hAnsi="Arial"/>
+          <w:b/>
+          <w:sz w:val="32"/>
+          <w:szCs w:val="36"/>
+        </w:rPr>
+      </w:r>
+    </w:p>
+    <w:p>
+      <w:pPr>
+        <w:pStyle w:val="Normal"/>
+        <w:jc w:val="center"/>
+        <w:rPr>
+          <w:rFonts w:ascii="Arial" w:hAnsi="Arial" w:cs="Arial"/>
+          <w:b/>
+          <w:b/>
+          <w:sz w:val="32"/>
+          <w:szCs w:val="36"/>
+        </w:rPr>
+      </w:pPr>
+      <w:r>
+        <w:rPr>
+          <w:rFonts w:cs="Arial" w:ascii="Arial" w:hAnsi="Arial"/>
           <w:b/>
           <w:sz w:val="32"/>
           <w:szCs w:val="36"/>
@@ -291,17 +305,19 @@
     </w:p>
     <w:p>
       <w:pPr>
-        <w:jc w:val="center"/>
-        <w:rPr>
-          <w:rFonts w:ascii="Arial" w:hAnsi="Arial" w:cs="Arial"/>
-          <w:b/>
-          <w:sz w:val="32"/>
-          <w:szCs w:val="36"/>
-        </w:rPr>
-      </w:pPr>
-      <w:r>
-        <w:rPr>
-          <w:rFonts w:ascii="Arial" w:hAnsi="Arial" w:cs="Arial"/>
+        <w:pStyle w:val="Normal"/>
+        <w:jc w:val="center"/>
+        <w:rPr>
+          <w:rFonts w:ascii="Arial" w:hAnsi="Arial" w:cs="Arial"/>
+          <w:b/>
+          <w:b/>
+          <w:sz w:val="32"/>
+          <w:szCs w:val="36"/>
+        </w:rPr>
+      </w:pPr>
+      <w:r>
+        <w:rPr>
+          <w:rFonts w:cs="Arial" w:ascii="Arial" w:hAnsi="Arial"/>
           <w:b/>
           <w:sz w:val="32"/>
           <w:szCs w:val="36"/>
@@ -311,17 +327,19 @@
     </w:p>
     <w:p>
       <w:pPr>
-        <w:jc w:val="center"/>
-        <w:rPr>
-          <w:rFonts w:ascii="Arial" w:hAnsi="Arial" w:cs="Arial"/>
-          <w:b/>
-          <w:sz w:val="32"/>
-          <w:szCs w:val="36"/>
-        </w:rPr>
-      </w:pPr>
-      <w:r>
-        <w:rPr>
-          <w:rFonts w:ascii="Arial" w:hAnsi="Arial" w:cs="Arial"/>
+        <w:pStyle w:val="Normal"/>
+        <w:jc w:val="center"/>
+        <w:rPr>
+          <w:rFonts w:ascii="Arial" w:hAnsi="Arial" w:cs="Arial"/>
+          <w:b/>
+          <w:b/>
+          <w:sz w:val="32"/>
+          <w:szCs w:val="36"/>
+        </w:rPr>
+      </w:pPr>
+      <w:r>
+        <w:rPr>
+          <w:rFonts w:cs="Arial" w:ascii="Arial" w:hAnsi="Arial"/>
           <w:b/>
           <w:sz w:val="32"/>
           <w:szCs w:val="36"/>
@@ -331,7 +349,7 @@
     </w:p>
     <w:p>
       <w:pPr>
-        <w:pStyle w:val="Prrafodelista"/>
+        <w:pStyle w:val="ListParagraph"/>
         <w:numPr>
           <w:ilvl w:val="0"/>
           <w:numId w:val="1"/>
@@ -345,7 +363,7 @@
       </w:pPr>
       <w:r>
         <w:rPr>
-          <w:rFonts w:ascii="Arial" w:hAnsi="Arial" w:cs="Arial"/>
+          <w:rFonts w:cs="Arial" w:ascii="Arial" w:hAnsi="Arial"/>
           <w:sz w:val="28"/>
           <w:szCs w:val="36"/>
         </w:rPr>
@@ -354,7 +372,7 @@
     </w:p>
     <w:p>
       <w:pPr>
-        <w:pStyle w:val="Prrafodelista"/>
+        <w:pStyle w:val="ListParagraph"/>
         <w:numPr>
           <w:ilvl w:val="0"/>
           <w:numId w:val="1"/>
@@ -368,7 +386,7 @@
       </w:pPr>
       <w:r>
         <w:rPr>
-          <w:rFonts w:ascii="Arial" w:hAnsi="Arial" w:cs="Arial"/>
+          <w:rFonts w:cs="Arial" w:ascii="Arial" w:hAnsi="Arial"/>
           <w:sz w:val="28"/>
           <w:szCs w:val="36"/>
         </w:rPr>
@@ -377,7 +395,7 @@
     </w:p>
     <w:p>
       <w:pPr>
-        <w:pStyle w:val="Prrafodelista"/>
+        <w:pStyle w:val="ListParagraph"/>
         <w:numPr>
           <w:ilvl w:val="0"/>
           <w:numId w:val="1"/>
@@ -391,7 +409,7 @@
       </w:pPr>
       <w:r>
         <w:rPr>
-          <w:rFonts w:ascii="Arial" w:hAnsi="Arial" w:cs="Arial"/>
+          <w:rFonts w:cs="Arial" w:ascii="Arial" w:hAnsi="Arial"/>
           <w:sz w:val="28"/>
           <w:szCs w:val="36"/>
         </w:rPr>
@@ -400,76 +418,125 @@
     </w:p>
     <w:p>
       <w:pPr>
-        <w:jc w:val="center"/>
-        <w:rPr>
-          <w:rFonts w:ascii="Arial" w:hAnsi="Arial" w:cs="Arial"/>
-          <w:sz w:val="28"/>
-          <w:szCs w:val="36"/>
-        </w:rPr>
-      </w:pPr>
-    </w:p>
-    <w:p>
-      <w:pPr>
-        <w:jc w:val="center"/>
-        <w:rPr>
-          <w:rFonts w:ascii="Arial" w:hAnsi="Arial" w:cs="Arial"/>
-          <w:sz w:val="28"/>
-          <w:szCs w:val="36"/>
-        </w:rPr>
-      </w:pPr>
-    </w:p>
-    <w:p>
-      <w:pPr>
-        <w:jc w:val="center"/>
-        <w:rPr>
-          <w:rFonts w:ascii="Arial" w:hAnsi="Arial" w:cs="Arial"/>
-          <w:sz w:val="28"/>
-          <w:szCs w:val="36"/>
-        </w:rPr>
-      </w:pPr>
-    </w:p>
-    <w:p>
-      <w:pPr>
-        <w:jc w:val="center"/>
-        <w:rPr>
-          <w:rFonts w:ascii="Arial" w:hAnsi="Arial" w:cs="Arial"/>
-          <w:sz w:val="28"/>
-          <w:szCs w:val="36"/>
-        </w:rPr>
-      </w:pPr>
-    </w:p>
-    <w:p>
-      <w:pPr>
-        <w:jc w:val="center"/>
-        <w:rPr>
-          <w:rFonts w:ascii="Arial" w:hAnsi="Arial" w:cs="Arial"/>
-          <w:sz w:val="28"/>
-          <w:szCs w:val="36"/>
-        </w:rPr>
-      </w:pPr>
-    </w:p>
-    <w:p>
-      <w:pPr>
-        <w:jc w:val="center"/>
-        <w:rPr>
-          <w:rFonts w:ascii="Arial" w:hAnsi="Arial" w:cs="Arial"/>
-          <w:sz w:val="28"/>
-          <w:szCs w:val="36"/>
-        </w:rPr>
-      </w:pPr>
-    </w:p>
-    <w:p>
-      <w:pPr>
-        <w:jc w:val="center"/>
-        <w:rPr>
-          <w:rFonts w:ascii="Arial" w:hAnsi="Arial" w:cs="Arial"/>
-          <w:sz w:val="32"/>
-          <w:szCs w:val="36"/>
-        </w:rPr>
-      </w:pPr>
-      <w:r>
-        <w:rPr>
-          <w:rFonts w:ascii="Arial" w:hAnsi="Arial" w:cs="Arial"/>
+        <w:pStyle w:val="Normal"/>
+        <w:jc w:val="center"/>
+        <w:rPr>
+          <w:rFonts w:ascii="Arial" w:hAnsi="Arial" w:cs="Arial"/>
+          <w:sz w:val="28"/>
+          <w:szCs w:val="36"/>
+        </w:rPr>
+      </w:pPr>
+      <w:r>
+        <w:rPr>
+          <w:rFonts w:cs="Arial" w:ascii="Arial" w:hAnsi="Arial"/>
+          <w:sz w:val="28"/>
+          <w:szCs w:val="36"/>
+        </w:rPr>
+      </w:r>
+    </w:p>
+    <w:p>
+      <w:pPr>
+        <w:pStyle w:val="Normal"/>
+        <w:jc w:val="center"/>
+        <w:rPr>
+          <w:rFonts w:ascii="Arial" w:hAnsi="Arial" w:cs="Arial"/>
+          <w:sz w:val="28"/>
+          <w:szCs w:val="36"/>
+        </w:rPr>
+      </w:pPr>
+      <w:r>
+        <w:rPr>
+          <w:rFonts w:cs="Arial" w:ascii="Arial" w:hAnsi="Arial"/>
+          <w:sz w:val="28"/>
+          <w:szCs w:val="36"/>
+        </w:rPr>
+      </w:r>
+    </w:p>
+    <w:p>
+      <w:pPr>
+        <w:pStyle w:val="Normal"/>
+        <w:jc w:val="center"/>
+        <w:rPr>
+          <w:rFonts w:ascii="Arial" w:hAnsi="Arial" w:cs="Arial"/>
+          <w:sz w:val="28"/>
+          <w:szCs w:val="36"/>
+        </w:rPr>
+      </w:pPr>
+      <w:r>
+        <w:rPr>
+          <w:rFonts w:cs="Arial" w:ascii="Arial" w:hAnsi="Arial"/>
+          <w:sz w:val="28"/>
+          <w:szCs w:val="36"/>
+        </w:rPr>
+      </w:r>
+    </w:p>
+    <w:p>
+      <w:pPr>
+        <w:pStyle w:val="Normal"/>
+        <w:jc w:val="center"/>
+        <w:rPr>
+          <w:rFonts w:ascii="Arial" w:hAnsi="Arial" w:cs="Arial"/>
+          <w:sz w:val="28"/>
+          <w:szCs w:val="36"/>
+        </w:rPr>
+      </w:pPr>
+      <w:r>
+        <w:rPr>
+          <w:rFonts w:cs="Arial" w:ascii="Arial" w:hAnsi="Arial"/>
+          <w:sz w:val="28"/>
+          <w:szCs w:val="36"/>
+        </w:rPr>
+      </w:r>
+    </w:p>
+    <w:p>
+      <w:pPr>
+        <w:pStyle w:val="Normal"/>
+        <w:jc w:val="center"/>
+        <w:rPr>
+          <w:rFonts w:ascii="Arial" w:hAnsi="Arial" w:cs="Arial"/>
+          <w:sz w:val="28"/>
+          <w:szCs w:val="36"/>
+        </w:rPr>
+      </w:pPr>
+      <w:r>
+        <w:rPr>
+          <w:rFonts w:cs="Arial" w:ascii="Arial" w:hAnsi="Arial"/>
+          <w:sz w:val="28"/>
+          <w:szCs w:val="36"/>
+        </w:rPr>
+      </w:r>
+    </w:p>
+    <w:p>
+      <w:pPr>
+        <w:pStyle w:val="Normal"/>
+        <w:jc w:val="center"/>
+        <w:rPr>
+          <w:rFonts w:ascii="Arial" w:hAnsi="Arial" w:cs="Arial"/>
+          <w:sz w:val="28"/>
+          <w:szCs w:val="36"/>
+        </w:rPr>
+      </w:pPr>
+      <w:r>
+        <w:rPr>
+          <w:rFonts w:cs="Arial" w:ascii="Arial" w:hAnsi="Arial"/>
+          <w:sz w:val="28"/>
+          <w:szCs w:val="36"/>
+        </w:rPr>
+      </w:r>
+    </w:p>
+    <w:p>
+      <w:pPr>
+        <w:pStyle w:val="Normal"/>
+        <w:jc w:val="center"/>
+        <w:rPr>
+          <w:rFonts w:ascii="Arial" w:hAnsi="Arial" w:cs="Arial"/>
+          <w:sz w:val="32"/>
+          <w:szCs w:val="36"/>
+        </w:rPr>
+      </w:pPr>
+      <w:r>
+        <w:rPr>
+          <w:rFonts w:cs="Arial" w:ascii="Arial" w:hAnsi="Arial"/>
           <w:b/>
           <w:sz w:val="32"/>
           <w:szCs w:val="36"/>
@@ -478,7 +545,7 @@
       </w:r>
       <w:r>
         <w:rPr>
-          <w:rFonts w:ascii="Arial" w:hAnsi="Arial" w:cs="Arial"/>
+          <w:rFonts w:cs="Arial" w:ascii="Arial" w:hAnsi="Arial"/>
           <w:sz w:val="32"/>
           <w:szCs w:val="36"/>
         </w:rPr>
@@ -487,16 +554,17 @@
     </w:p>
     <w:p>
       <w:pPr>
-        <w:jc w:val="center"/>
-        <w:rPr>
-          <w:rFonts w:ascii="Arial" w:hAnsi="Arial" w:cs="Arial"/>
-          <w:sz w:val="32"/>
-          <w:szCs w:val="36"/>
-        </w:rPr>
-      </w:pPr>
-      <w:r>
-        <w:rPr>
-          <w:rFonts w:ascii="Arial" w:hAnsi="Arial" w:cs="Arial"/>
+        <w:pStyle w:val="Normal"/>
+        <w:jc w:val="center"/>
+        <w:rPr>
+          <w:rFonts w:ascii="Arial" w:hAnsi="Arial" w:cs="Arial"/>
+          <w:sz w:val="32"/>
+          <w:szCs w:val="36"/>
+        </w:rPr>
+      </w:pPr>
+      <w:r>
+        <w:rPr>
+          <w:rFonts w:cs="Arial" w:ascii="Arial" w:hAnsi="Arial"/>
           <w:b/>
           <w:sz w:val="32"/>
           <w:szCs w:val="36"/>
@@ -505,7 +573,7 @@
       </w:r>
       <w:r>
         <w:rPr>
-          <w:rFonts w:ascii="Arial" w:hAnsi="Arial" w:cs="Arial"/>
+          <w:rFonts w:cs="Arial" w:ascii="Arial" w:hAnsi="Arial"/>
           <w:sz w:val="32"/>
           <w:szCs w:val="36"/>
         </w:rPr>
@@ -514,30 +582,52 @@
     </w:p>
     <w:p>
       <w:pPr>
-        <w:jc w:val="center"/>
-        <w:rPr>
-          <w:rFonts w:ascii="Arial" w:hAnsi="Arial" w:cs="Arial"/>
+        <w:pStyle w:val="Normal"/>
+        <w:jc w:val="center"/>
+        <w:rPr>
+          <w:rFonts w:ascii="Arial" w:hAnsi="Arial" w:cs="Arial"/>
+          <w:b/>
           <w:b/>
           <w:sz w:val="36"/>
           <w:szCs w:val="36"/>
         </w:rPr>
       </w:pPr>
-    </w:p>
-    <w:p>
-      <w:pPr>
-        <w:jc w:val="center"/>
-        <w:rPr>
-          <w:rFonts w:ascii="Arial" w:hAnsi="Arial" w:cs="Arial"/>
+      <w:r>
+        <w:rPr>
+          <w:rFonts w:cs="Arial" w:ascii="Arial" w:hAnsi="Arial"/>
           <w:b/>
           <w:sz w:val="36"/>
           <w:szCs w:val="36"/>
         </w:rPr>
-      </w:pPr>
-    </w:p>
-    <w:p>
-      <w:pPr>
-        <w:rPr>
-          <w:rFonts w:ascii="Arial" w:hAnsi="Arial" w:cs="Arial"/>
+      </w:r>
+    </w:p>
+    <w:p>
+      <w:pPr>
+        <w:pStyle w:val="Normal"/>
+        <w:jc w:val="center"/>
+        <w:rPr>
+          <w:rFonts w:ascii="Arial" w:hAnsi="Arial" w:cs="Arial"/>
+          <w:b/>
+          <w:b/>
+          <w:sz w:val="36"/>
+          <w:szCs w:val="36"/>
+        </w:rPr>
+      </w:pPr>
+      <w:r>
+        <w:rPr>
+          <w:rFonts w:cs="Arial" w:ascii="Arial" w:hAnsi="Arial"/>
+          <w:b/>
+          <w:sz w:val="36"/>
+          <w:szCs w:val="36"/>
+        </w:rPr>
+      </w:r>
+    </w:p>
+    <w:p>
+      <w:pPr>
+        <w:pStyle w:val="Normal"/>
+        <w:rPr>
+          <w:rFonts w:ascii="Arial" w:hAnsi="Arial" w:cs="Arial"/>
+          <w:b/>
           <w:b/>
           <w:sz w:val="28"/>
           <w:szCs w:val="28"/>
@@ -545,7 +635,7 @@
       </w:pPr>
       <w:r>
         <w:rPr>
-          <w:rFonts w:ascii="Arial" w:hAnsi="Arial" w:cs="Arial"/>
+          <w:rFonts w:cs="Arial" w:ascii="Arial" w:hAnsi="Arial"/>
           <w:b/>
           <w:sz w:val="28"/>
           <w:szCs w:val="28"/>
@@ -555,8 +645,10 @@
     </w:p>
     <w:p>
       <w:pPr>
-        <w:rPr>
-          <w:rFonts w:ascii="Arial" w:hAnsi="Arial" w:cs="Arial"/>
+        <w:pStyle w:val="Normal"/>
+        <w:rPr>
+          <w:rFonts w:ascii="Arial" w:hAnsi="Arial" w:cs="Arial"/>
+          <w:b/>
           <w:b/>
           <w:sz w:val="28"/>
           <w:szCs w:val="28"/>
@@ -564,7 +656,7 @@
       </w:pPr>
       <w:r>
         <w:rPr>
-          <w:rFonts w:ascii="Arial" w:hAnsi="Arial" w:cs="Arial"/>
+          <w:rFonts w:cs="Arial" w:ascii="Arial" w:hAnsi="Arial"/>
           <w:b/>
           <w:sz w:val="28"/>
           <w:szCs w:val="28"/>
@@ -574,8 +666,10 @@
     </w:p>
     <w:p>
       <w:pPr>
-        <w:rPr>
-          <w:rFonts w:ascii="Arial" w:hAnsi="Arial" w:cs="Arial"/>
+        <w:pStyle w:val="Normal"/>
+        <w:rPr>
+          <w:rFonts w:ascii="Arial" w:hAnsi="Arial" w:cs="Arial"/>
+          <w:b/>
           <w:b/>
           <w:sz w:val="28"/>
           <w:szCs w:val="28"/>
@@ -583,7 +677,7 @@
       </w:pPr>
       <w:r>
         <w:rPr>
-          <w:rFonts w:ascii="Arial" w:hAnsi="Arial" w:cs="Arial"/>
+          <w:rFonts w:cs="Arial" w:ascii="Arial" w:hAnsi="Arial"/>
           <w:b/>
           <w:sz w:val="28"/>
           <w:szCs w:val="28"/>
@@ -593,6 +687,7 @@
     </w:p>
     <w:p>
       <w:pPr>
+        <w:pStyle w:val="Normal"/>
         <w:jc w:val="both"/>
         <w:rPr>
           <w:rFonts w:ascii="Arial" w:hAnsi="Arial" w:cs="Arial"/>
@@ -602,177 +697,19 @@
       </w:pPr>
       <w:r>
         <w:rPr>
-          <w:rFonts w:ascii="Arial" w:hAnsi="Arial" w:cs="Arial"/>
-          <w:sz w:val="24"/>
-          <w:szCs w:val="24"/>
-        </w:rPr>
-        <w:t>Con la implementación del TAD lista realizar la</w:t>
-      </w:r>
-      <w:r>
-        <w:rPr>
-          <w:rFonts w:ascii="Arial" w:hAnsi="Arial" w:cs="Arial"/>
-          <w:sz w:val="24"/>
-          <w:szCs w:val="24"/>
-        </w:rPr>
-        <w:t xml:space="preserve"> </w:t>
-      </w:r>
-      <w:r>
-        <w:rPr>
-          <w:rFonts w:ascii="Arial" w:hAnsi="Arial" w:cs="Arial"/>
-          <w:sz w:val="24"/>
-          <w:szCs w:val="24"/>
-        </w:rPr>
-        <w:t>implementación de una tabla hash</w:t>
-      </w:r>
-      <w:r>
-        <w:rPr>
-          <w:rFonts w:ascii="Arial" w:hAnsi="Arial" w:cs="Arial"/>
-          <w:sz w:val="24"/>
-          <w:szCs w:val="24"/>
-        </w:rPr>
-        <w:t xml:space="preserve"> </w:t>
-      </w:r>
-      <w:r>
-        <w:rPr>
-          <w:rFonts w:ascii="Arial" w:hAnsi="Arial" w:cs="Arial"/>
-          <w:sz w:val="24"/>
-          <w:szCs w:val="24"/>
-        </w:rPr>
-        <w:t>abierta,</w:t>
-      </w:r>
-      <w:r>
-        <w:rPr>
-          <w:rFonts w:ascii="Arial" w:hAnsi="Arial" w:cs="Arial"/>
-          <w:sz w:val="24"/>
-          <w:szCs w:val="24"/>
-        </w:rPr>
-        <w:t xml:space="preserve"> </w:t>
-      </w:r>
-      <w:r>
-        <w:rPr>
-          <w:rFonts w:ascii="Arial" w:hAnsi="Arial" w:cs="Arial"/>
-          <w:sz w:val="24"/>
-          <w:szCs w:val="24"/>
-        </w:rPr>
-        <w:t>capaz de soportar el almacenamiento de</w:t>
-      </w:r>
-      <w:r>
-        <w:rPr>
-          <w:rFonts w:ascii="Arial" w:hAnsi="Arial" w:cs="Arial"/>
-          <w:sz w:val="24"/>
-          <w:szCs w:val="24"/>
-        </w:rPr>
-        <w:t xml:space="preserve"> </w:t>
-      </w:r>
-      <w:r>
-        <w:rPr>
-          <w:rFonts w:ascii="Arial" w:hAnsi="Arial" w:cs="Arial"/>
-          <w:sz w:val="24"/>
-          <w:szCs w:val="24"/>
-        </w:rPr>
-        <w:t>palabras y sus definiciones</w:t>
-      </w:r>
-      <w:r>
-        <w:rPr>
-          <w:rFonts w:ascii="Arial" w:hAnsi="Arial" w:cs="Arial"/>
-          <w:sz w:val="24"/>
-          <w:szCs w:val="24"/>
-        </w:rPr>
-        <w:t xml:space="preserve"> </w:t>
-      </w:r>
-      <w:r>
-        <w:rPr>
-          <w:rFonts w:ascii="Arial" w:hAnsi="Arial" w:cs="Arial"/>
-          <w:sz w:val="24"/>
-          <w:szCs w:val="24"/>
-        </w:rPr>
-        <w:t>(Diccionario de</w:t>
-      </w:r>
-      <w:r>
-        <w:rPr>
-          <w:rFonts w:ascii="Arial" w:hAnsi="Arial" w:cs="Arial"/>
-          <w:sz w:val="24"/>
-          <w:szCs w:val="24"/>
-        </w:rPr>
-        <w:t xml:space="preserve"> </w:t>
-      </w:r>
-      <w:r>
-        <w:rPr>
-          <w:rFonts w:ascii="Arial" w:hAnsi="Arial" w:cs="Arial"/>
-          <w:sz w:val="24"/>
-          <w:szCs w:val="24"/>
-        </w:rPr>
-        <w:t>palabras).</w:t>
-      </w:r>
-      <w:r>
-        <w:rPr>
-          <w:rFonts w:ascii="Arial" w:hAnsi="Arial" w:cs="Arial"/>
-          <w:sz w:val="24"/>
-          <w:szCs w:val="24"/>
-        </w:rPr>
-        <w:t xml:space="preserve"> </w:t>
-      </w:r>
-      <w:r>
-        <w:rPr>
-          <w:rFonts w:ascii="Arial" w:hAnsi="Arial" w:cs="Arial"/>
-          <w:sz w:val="24"/>
-          <w:szCs w:val="24"/>
-        </w:rPr>
-        <w:t>La función hash a usar deberá ser analizada por</w:t>
-      </w:r>
-      <w:r>
-        <w:rPr>
-          <w:rFonts w:ascii="Arial" w:hAnsi="Arial" w:cs="Arial"/>
-          <w:sz w:val="24"/>
-          <w:szCs w:val="24"/>
-        </w:rPr>
-        <w:t xml:space="preserve"> </w:t>
-      </w:r>
-      <w:r>
-        <w:rPr>
-          <w:rFonts w:ascii="Arial" w:hAnsi="Arial" w:cs="Arial"/>
-          <w:sz w:val="24"/>
-          <w:szCs w:val="24"/>
-        </w:rPr>
-        <w:t>cada</w:t>
-      </w:r>
-      <w:r>
-        <w:rPr>
-          <w:rFonts w:ascii="Arial" w:hAnsi="Arial" w:cs="Arial"/>
-          <w:sz w:val="24"/>
-          <w:szCs w:val="24"/>
-        </w:rPr>
-        <w:t xml:space="preserve"> </w:t>
-      </w:r>
-      <w:r>
-        <w:rPr>
-          <w:rFonts w:ascii="Arial" w:hAnsi="Arial" w:cs="Arial"/>
-          <w:sz w:val="24"/>
-          <w:szCs w:val="24"/>
-        </w:rPr>
-        <w:t>equipo y deberá de justificarse (determinar al</w:t>
-      </w:r>
-      <w:r>
-        <w:rPr>
-          <w:rFonts w:ascii="Arial" w:hAnsi="Arial" w:cs="Arial"/>
-          <w:sz w:val="24"/>
-          <w:szCs w:val="24"/>
-        </w:rPr>
-        <w:t xml:space="preserve"> </w:t>
-      </w:r>
-      <w:r>
-        <w:rPr>
-          <w:rFonts w:ascii="Arial" w:hAnsi="Arial" w:cs="Arial"/>
-          <w:sz w:val="24"/>
-          <w:szCs w:val="24"/>
-        </w:rPr>
-        <w:t>menos dos y reportarlas).</w:t>
-      </w:r>
-    </w:p>
-    <w:p>
-      <w:pPr>
-        <w:rPr>
-          <w:rFonts w:ascii="Arial" w:hAnsi="Arial" w:cs="Arial"/>
+          <w:rFonts w:cs="Arial" w:ascii="Arial" w:hAnsi="Arial"/>
+          <w:sz w:val="24"/>
+          <w:szCs w:val="24"/>
+        </w:rPr>
+        <w:t>Con la implementación del TAD lista realizar la implementación de una tabla hash abierta, capaz de soportar el almacenamiento de palabras y sus definiciones (Diccionario de palabras). La función hash a usar deberá ser analizada por cada equipo y deberá de justificarse (determinar al menos dos y reportarlas).</w:t>
+      </w:r>
+    </w:p>
+    <w:p>
+      <w:pPr>
+        <w:pStyle w:val="Normal"/>
+        <w:rPr>
+          <w:rFonts w:ascii="Arial" w:hAnsi="Arial" w:cs="Arial"/>
+          <w:b/>
           <w:b/>
           <w:sz w:val="28"/>
           <w:szCs w:val="28"/>
@@ -780,292 +717,560 @@
       </w:pPr>
       <w:r>
         <w:rPr>
-          <w:rFonts w:ascii="Arial" w:hAnsi="Arial" w:cs="Arial"/>
+          <w:rFonts w:cs="Arial" w:ascii="Arial" w:hAnsi="Arial"/>
           <w:b/>
           <w:sz w:val="28"/>
           <w:szCs w:val="28"/>
         </w:rPr>
-        <w:t>DISEÑO Y FUNCIONAMIENTO</w:t>
-      </w:r>
-      <w:r>
-        <w:rPr>
-          <w:rFonts w:ascii="Arial" w:hAnsi="Arial" w:cs="Arial"/>
+        <w:t>DISEÑO Y FUNCIONAMIENTO DE LA SOLUCIÓN</w:t>
+      </w:r>
+    </w:p>
+    <w:p>
+      <w:pPr>
+        <w:pStyle w:val="Normal"/>
+        <w:rPr>
+          <w:rFonts w:ascii="Arial" w:hAnsi="Arial" w:cs="Arial"/>
+          <w:sz w:val="24"/>
+          <w:szCs w:val="24"/>
+        </w:rPr>
+      </w:pPr>
+      <w:r>
+        <w:rPr>
+          <w:rFonts w:cs="Arial" w:ascii="Arial" w:hAnsi="Arial"/>
+          <w:sz w:val="24"/>
+          <w:szCs w:val="24"/>
+        </w:rPr>
+        <w:t>Se propone la creación de un TAD Tabla Hash (</w:t>
+      </w:r>
+      <w:r>
+        <w:rPr>
+          <w:rFonts w:cs="Arial" w:ascii="Arial" w:hAnsi="Arial"/>
+          <w:i/>
+          <w:sz w:val="24"/>
+          <w:szCs w:val="24"/>
+        </w:rPr>
+        <w:t>TADHashTable</w:t>
+      </w:r>
+      <w:r>
+        <w:rPr>
+          <w:rFonts w:cs="Arial" w:ascii="Arial" w:hAnsi="Arial"/>
+          <w:sz w:val="24"/>
+          <w:szCs w:val="24"/>
+        </w:rPr>
+        <w:t xml:space="preserve">) utilizando el TAD Lista Doblemente Ligada, de modo que un usuario de la librería </w:t>
+      </w:r>
+      <w:r>
+        <w:rPr>
+          <w:rFonts w:cs="Arial" w:ascii="Arial" w:hAnsi="Arial"/>
+          <w:i/>
+          <w:sz w:val="24"/>
+          <w:szCs w:val="24"/>
+        </w:rPr>
+        <w:t xml:space="preserve">TADHashTable </w:t>
+      </w:r>
+      <w:r>
+        <w:rPr>
+          <w:rFonts w:cs="Arial" w:ascii="Arial" w:hAnsi="Arial"/>
+          <w:sz w:val="24"/>
+          <w:szCs w:val="24"/>
+        </w:rPr>
+        <w:t>no tiene conocimiento explícito que esta librería utiliza la lista doblemente ligada.</w:t>
+      </w:r>
+    </w:p>
+    <w:p>
+      <w:pPr>
+        <w:pStyle w:val="Normal"/>
+        <w:rPr>
+          <w:rFonts w:ascii="Arial" w:hAnsi="Arial" w:cs="Arial"/>
+          <w:sz w:val="24"/>
+          <w:szCs w:val="24"/>
+        </w:rPr>
+      </w:pPr>
+      <w:r>
+        <w:rPr>
+          <w:rFonts w:cs="Arial" w:ascii="Arial" w:hAnsi="Arial"/>
+          <w:sz w:val="24"/>
+          <w:szCs w:val="24"/>
+        </w:rPr>
+        <w:t xml:space="preserve">AGREGAR DIBUJO </w:t>
+      </w:r>
+    </w:p>
+    <w:p>
+      <w:pPr>
+        <w:pStyle w:val="Normal"/>
+        <w:rPr>
+          <w:rFonts w:ascii="Arial" w:hAnsi="Arial" w:cs="Arial"/>
+          <w:i w:val="false"/>
+          <w:i w:val="false"/>
+          <w:iCs w:val="false"/>
+          <w:sz w:val="24"/>
+          <w:szCs w:val="24"/>
+        </w:rPr>
+      </w:pPr>
+      <w:r>
+        <w:rPr>
+          <w:rFonts w:cs="Arial" w:ascii="Arial" w:hAnsi="Arial"/>
+          <w:i w:val="false"/>
+          <w:iCs w:val="false"/>
+          <w:sz w:val="24"/>
+          <w:szCs w:val="24"/>
+        </w:rPr>
+        <w:t xml:space="preserve">El </w:t>
+      </w:r>
+      <w:r>
+        <w:rPr>
+          <w:rFonts w:cs="Arial" w:ascii="Arial" w:hAnsi="Arial"/>
+          <w:i/>
+          <w:iCs/>
+          <w:sz w:val="24"/>
+          <w:szCs w:val="24"/>
+        </w:rPr>
+        <w:t xml:space="preserve">TADHashTable </w:t>
+      </w:r>
+      <w:r>
+        <w:rPr>
+          <w:rFonts w:cs="Arial" w:ascii="Arial" w:hAnsi="Arial"/>
+          <w:i w:val="false"/>
+          <w:iCs w:val="false"/>
+          <w:sz w:val="24"/>
+          <w:szCs w:val="24"/>
+        </w:rPr>
+        <w:t>cuenta con las siguientes operaciones.</w:t>
+      </w:r>
+    </w:p>
+    <w:p>
+      <w:pPr>
+        <w:pStyle w:val="Normal"/>
+        <w:numPr>
+          <w:ilvl w:val="0"/>
+          <w:numId w:val="2"/>
+        </w:numPr>
+        <w:rPr>
+          <w:rFonts w:ascii="Arial" w:hAnsi="Arial" w:cs="Arial"/>
+          <w:i w:val="false"/>
+          <w:i w:val="false"/>
+          <w:iCs w:val="false"/>
+          <w:sz w:val="24"/>
+          <w:szCs w:val="24"/>
+        </w:rPr>
+      </w:pPr>
+      <w:r>
+        <w:rPr>
+          <w:rFonts w:cs="Arial" w:ascii="Arial" w:hAnsi="Arial"/>
+          <w:i w:val="false"/>
+          <w:iCs w:val="false"/>
+          <w:sz w:val="24"/>
+          <w:szCs w:val="24"/>
+        </w:rPr>
+        <w:t>InicializarTabla:</w:t>
+      </w:r>
+    </w:p>
+    <w:p>
+      <w:pPr>
+        <w:pStyle w:val="Normal"/>
+        <w:numPr>
+          <w:ilvl w:val="0"/>
+          <w:numId w:val="2"/>
+        </w:numPr>
+        <w:rPr>
+          <w:rFonts w:ascii="Arial" w:hAnsi="Arial" w:cs="Arial"/>
+          <w:i w:val="false"/>
+          <w:i w:val="false"/>
+          <w:iCs w:val="false"/>
+          <w:sz w:val="24"/>
+          <w:szCs w:val="24"/>
+        </w:rPr>
+      </w:pPr>
+      <w:r>
+        <w:rPr>
+          <w:rFonts w:cs="Arial" w:ascii="Arial" w:hAnsi="Arial"/>
+          <w:i w:val="false"/>
+          <w:iCs w:val="false"/>
+          <w:sz w:val="24"/>
+          <w:szCs w:val="24"/>
+        </w:rPr>
+        <w:t>DestruirTabla:</w:t>
+      </w:r>
+    </w:p>
+    <w:p>
+      <w:pPr>
+        <w:pStyle w:val="Normal"/>
+        <w:numPr>
+          <w:ilvl w:val="0"/>
+          <w:numId w:val="2"/>
+        </w:numPr>
+        <w:rPr>
+          <w:rFonts w:ascii="Arial" w:hAnsi="Arial" w:cs="Arial"/>
+          <w:i w:val="false"/>
+          <w:i w:val="false"/>
+          <w:iCs w:val="false"/>
+          <w:sz w:val="24"/>
+          <w:szCs w:val="24"/>
+        </w:rPr>
+      </w:pPr>
+      <w:r>
+        <w:rPr>
+          <w:rFonts w:cs="Arial" w:ascii="Arial" w:hAnsi="Arial"/>
+          <w:i w:val="false"/>
+          <w:iCs w:val="false"/>
+          <w:sz w:val="24"/>
+          <w:szCs w:val="24"/>
+        </w:rPr>
+        <w:t>AgregarATabla:</w:t>
+      </w:r>
+    </w:p>
+    <w:p>
+      <w:pPr>
+        <w:pStyle w:val="Normal"/>
+        <w:numPr>
+          <w:ilvl w:val="0"/>
+          <w:numId w:val="2"/>
+        </w:numPr>
+        <w:rPr>
+          <w:rFonts w:ascii="Arial" w:hAnsi="Arial" w:cs="Arial"/>
+          <w:i w:val="false"/>
+          <w:i w:val="false"/>
+          <w:iCs w:val="false"/>
+          <w:sz w:val="24"/>
+          <w:szCs w:val="24"/>
+        </w:rPr>
+      </w:pPr>
+      <w:r>
+        <w:rPr>
+          <w:rFonts w:cs="Arial" w:ascii="Arial" w:hAnsi="Arial"/>
+          <w:i w:val="false"/>
+          <w:iCs w:val="false"/>
+          <w:sz w:val="24"/>
+          <w:szCs w:val="24"/>
+        </w:rPr>
+        <w:t>EliminarDeTabla:</w:t>
+      </w:r>
+    </w:p>
+    <w:p>
+      <w:pPr>
+        <w:pStyle w:val="Normal"/>
+        <w:numPr>
+          <w:ilvl w:val="0"/>
+          <w:numId w:val="2"/>
+        </w:numPr>
+        <w:rPr>
+          <w:rFonts w:ascii="Arial" w:hAnsi="Arial" w:cs="Arial"/>
+          <w:i w:val="false"/>
+          <w:i w:val="false"/>
+          <w:iCs w:val="false"/>
+          <w:sz w:val="24"/>
+          <w:szCs w:val="24"/>
+        </w:rPr>
+      </w:pPr>
+      <w:r>
+        <w:rPr>
+          <w:rFonts w:cs="Arial" w:ascii="Arial" w:hAnsi="Arial"/>
+          <w:i w:val="false"/>
+          <w:iCs w:val="false"/>
+          <w:sz w:val="24"/>
+          <w:szCs w:val="24"/>
+        </w:rPr>
+        <w:t>elemento BuscarEnTabla:</w:t>
+      </w:r>
+    </w:p>
+    <w:p>
+      <w:pPr>
+        <w:pStyle w:val="Normal"/>
+        <w:numPr>
+          <w:ilvl w:val="0"/>
+          <w:numId w:val="2"/>
+        </w:numPr>
+        <w:rPr>
+          <w:rFonts w:ascii="Arial" w:hAnsi="Arial" w:cs="Arial"/>
+          <w:i w:val="false"/>
+          <w:i w:val="false"/>
+          <w:iCs w:val="false"/>
+          <w:sz w:val="24"/>
+          <w:szCs w:val="24"/>
+        </w:rPr>
+      </w:pPr>
+      <w:r>
+        <w:rPr>
+          <w:rFonts w:cs="Arial" w:ascii="Arial" w:hAnsi="Arial"/>
+          <w:i w:val="false"/>
+          <w:iCs w:val="false"/>
+          <w:sz w:val="24"/>
+          <w:szCs w:val="24"/>
+        </w:rPr>
+        <w:t>ModificarTabla:</w:t>
+      </w:r>
+    </w:p>
+    <w:p>
+      <w:pPr>
+        <w:pStyle w:val="Normal"/>
+        <w:numPr>
+          <w:ilvl w:val="0"/>
+          <w:numId w:val="2"/>
+        </w:numPr>
+        <w:rPr>
+          <w:rFonts w:ascii="Arial" w:hAnsi="Arial" w:cs="Arial"/>
+          <w:i w:val="false"/>
+          <w:i w:val="false"/>
+          <w:iCs w:val="false"/>
+          <w:sz w:val="24"/>
+          <w:szCs w:val="24"/>
+        </w:rPr>
+      </w:pPr>
+      <w:r>
+        <w:rPr>
+          <w:rFonts w:cs="Arial" w:ascii="Arial" w:hAnsi="Arial"/>
+          <w:i w:val="false"/>
+          <w:iCs w:val="false"/>
+          <w:sz w:val="24"/>
+          <w:szCs w:val="24"/>
+        </w:rPr>
+        <w:t>Estadisticas:</w:t>
+      </w:r>
+    </w:p>
+    <w:p>
+      <w:pPr>
+        <w:pStyle w:val="Normal"/>
+        <w:numPr>
+          <w:ilvl w:val="0"/>
+          <w:numId w:val="2"/>
+        </w:numPr>
+        <w:rPr>
+          <w:rFonts w:ascii="Arial" w:hAnsi="Arial" w:cs="Arial"/>
+          <w:i w:val="false"/>
+          <w:i w:val="false"/>
+          <w:iCs w:val="false"/>
+          <w:sz w:val="24"/>
+          <w:szCs w:val="24"/>
+        </w:rPr>
+      </w:pPr>
+      <w:r>
+        <w:rPr>
+          <w:rFonts w:cs="Arial" w:ascii="Arial" w:hAnsi="Arial"/>
+          <w:i w:val="false"/>
+          <w:iCs w:val="false"/>
+          <w:sz w:val="24"/>
+          <w:szCs w:val="24"/>
+        </w:rPr>
+        <w:t>AplicarHash</w:t>
+      </w:r>
+    </w:p>
+    <w:p>
+      <w:pPr>
+        <w:pStyle w:val="Normal"/>
+        <w:rPr>
+          <w:rFonts w:ascii="Arial" w:hAnsi="Arial" w:cs="Arial"/>
+          <w:b/>
           <w:b/>
           <w:sz w:val="28"/>
           <w:szCs w:val="28"/>
         </w:rPr>
-        <w:t xml:space="preserve"> DE</w:t>
-      </w:r>
-      <w:r>
-        <w:rPr>
-          <w:rFonts w:ascii="Arial" w:hAnsi="Arial" w:cs="Arial"/>
+      </w:pPr>
+      <w:r>
+        <w:rPr>
+          <w:rFonts w:cs="Arial" w:ascii="Arial" w:hAnsi="Arial"/>
           <w:b/>
           <w:sz w:val="28"/>
           <w:szCs w:val="28"/>
         </w:rPr>
-        <w:t xml:space="preserve"> LA</w:t>
-      </w:r>
-      <w:r>
-        <w:rPr>
-          <w:rFonts w:ascii="Arial" w:hAnsi="Arial" w:cs="Arial"/>
+        <w:t>IMPLEMENTACIÓN</w:t>
+      </w:r>
+    </w:p>
+    <w:p>
+      <w:pPr>
+        <w:pStyle w:val="Normal"/>
+        <w:rPr>
+          <w:rFonts w:ascii="Arial" w:hAnsi="Arial" w:cs="Arial"/>
+          <w:b/>
           <w:b/>
           <w:sz w:val="28"/>
           <w:szCs w:val="28"/>
         </w:rPr>
-        <w:t xml:space="preserve"> SOLUCIÓN</w:t>
-      </w:r>
-    </w:p>
-    <w:p>
-      <w:pPr>
-        <w:rPr>
-          <w:rFonts w:ascii="Arial" w:hAnsi="Arial" w:cs="Arial"/>
-          <w:sz w:val="24"/>
-          <w:szCs w:val="24"/>
-        </w:rPr>
-      </w:pPr>
-      <w:r>
-        <w:rPr>
-          <w:rFonts w:ascii="Arial" w:hAnsi="Arial" w:cs="Arial"/>
-          <w:sz w:val="24"/>
-          <w:szCs w:val="24"/>
-        </w:rPr>
-        <w:t>Se propone la creación de un TAD Tabla Hash (</w:t>
-      </w:r>
-      <w:proofErr w:type="spellStart"/>
-      <w:r>
-        <w:rPr>
-          <w:rFonts w:ascii="Arial" w:hAnsi="Arial" w:cs="Arial"/>
-          <w:i/>
-          <w:sz w:val="24"/>
-          <w:szCs w:val="24"/>
-        </w:rPr>
-        <w:t>TADHashTable</w:t>
-      </w:r>
-      <w:proofErr w:type="spellEnd"/>
-      <w:r>
-        <w:rPr>
-          <w:rFonts w:ascii="Arial" w:hAnsi="Arial" w:cs="Arial"/>
-          <w:sz w:val="24"/>
-          <w:szCs w:val="24"/>
-        </w:rPr>
-        <w:t xml:space="preserve">) utilizando el TAD Lista Doblemente Ligada, de modo que un usuario de la librería </w:t>
-      </w:r>
-      <w:proofErr w:type="spellStart"/>
-      <w:r>
-        <w:rPr>
-          <w:rFonts w:ascii="Arial" w:hAnsi="Arial" w:cs="Arial"/>
-          <w:i/>
-          <w:sz w:val="24"/>
-          <w:szCs w:val="24"/>
-        </w:rPr>
-        <w:t>TADHashTable</w:t>
-      </w:r>
-      <w:proofErr w:type="spellEnd"/>
-      <w:r>
-        <w:rPr>
-          <w:rFonts w:ascii="Arial" w:hAnsi="Arial" w:cs="Arial"/>
-          <w:i/>
-          <w:sz w:val="24"/>
-          <w:szCs w:val="24"/>
-        </w:rPr>
-        <w:t xml:space="preserve"> </w:t>
-      </w:r>
-      <w:r>
-        <w:rPr>
-          <w:rFonts w:ascii="Arial" w:hAnsi="Arial" w:cs="Arial"/>
-          <w:sz w:val="24"/>
-          <w:szCs w:val="24"/>
-        </w:rPr>
-        <w:t xml:space="preserve">no tiene conocimiento explícito que </w:t>
-      </w:r>
-      <w:r>
-        <w:rPr>
-          <w:rFonts w:ascii="Arial" w:hAnsi="Arial" w:cs="Arial"/>
-          <w:sz w:val="24"/>
-          <w:szCs w:val="24"/>
-        </w:rPr>
-        <w:t>esta</w:t>
-      </w:r>
-      <w:r>
-        <w:rPr>
-          <w:rFonts w:ascii="Arial" w:hAnsi="Arial" w:cs="Arial"/>
-          <w:sz w:val="24"/>
-          <w:szCs w:val="24"/>
-        </w:rPr>
-        <w:t xml:space="preserve"> librería utiliza la lista doblemente ligada.</w:t>
-      </w:r>
-    </w:p>
-    <w:p>
-      <w:pPr>
-        <w:rPr>
-          <w:rFonts w:ascii="Arial" w:hAnsi="Arial" w:cs="Arial"/>
-          <w:sz w:val="24"/>
-          <w:szCs w:val="24"/>
-        </w:rPr>
-      </w:pPr>
-      <w:r>
-        <w:rPr>
-          <w:rFonts w:ascii="Arial" w:hAnsi="Arial" w:cs="Arial"/>
-          <w:sz w:val="24"/>
-          <w:szCs w:val="24"/>
-        </w:rPr>
-        <w:t xml:space="preserve">AGREGAR DIBUJO </w:t>
-      </w:r>
-    </w:p>
-    <w:p>
-      <w:pPr>
-        <w:rPr>
-          <w:rFonts w:ascii="Arial" w:hAnsi="Arial" w:cs="Arial"/>
-          <w:sz w:val="24"/>
-          <w:szCs w:val="24"/>
-        </w:rPr>
-      </w:pPr>
-      <w:bookmarkStart w:id="0" w:name="_GoBack"/>
-      <w:bookmarkEnd w:id="0"/>
-    </w:p>
-    <w:p>
-      <w:pPr>
-        <w:rPr>
-          <w:rFonts w:ascii="Arial" w:hAnsi="Arial" w:cs="Arial"/>
+      </w:pPr>
+      <w:r>
+        <w:rPr>
+          <w:rFonts w:cs="Arial" w:ascii="Arial" w:hAnsi="Arial"/>
           <w:b/>
           <w:sz w:val="28"/>
           <w:szCs w:val="28"/>
         </w:rPr>
-      </w:pPr>
-      <w:r>
-        <w:rPr>
-          <w:rFonts w:ascii="Arial" w:hAnsi="Arial" w:cs="Arial"/>
-          <w:b/>
-          <w:sz w:val="28"/>
-          <w:szCs w:val="28"/>
-        </w:rPr>
-        <w:t>IMPLEMENTACIÓN</w:t>
-      </w:r>
-    </w:p>
-    <w:p>
-      <w:pPr>
-        <w:rPr>
-          <w:rFonts w:ascii="Arial" w:hAnsi="Arial" w:cs="Arial"/>
-          <w:b/>
-          <w:sz w:val="28"/>
-          <w:szCs w:val="28"/>
-        </w:rPr>
-      </w:pPr>
-      <w:r>
-        <w:rPr>
-          <w:rFonts w:ascii="Arial" w:hAnsi="Arial" w:cs="Arial"/>
-          <w:b/>
-          <w:sz w:val="28"/>
-          <w:szCs w:val="28"/>
-        </w:rPr>
         <w:t xml:space="preserve">FUNCIONAMIENTO </w:t>
       </w:r>
     </w:p>
     <w:p>
       <w:pPr>
-        <w:jc w:val="center"/>
-        <w:rPr>
-          <w:rFonts w:ascii="Arial" w:hAnsi="Arial" w:cs="Arial"/>
+        <w:pStyle w:val="Normal"/>
+        <w:jc w:val="center"/>
+        <w:rPr>
+          <w:rFonts w:ascii="Arial" w:hAnsi="Arial" w:cs="Arial"/>
+          <w:b/>
           <w:b/>
           <w:sz w:val="36"/>
           <w:szCs w:val="36"/>
         </w:rPr>
       </w:pPr>
-    </w:p>
-    <w:p>
-      <w:pPr>
-        <w:jc w:val="center"/>
-        <w:rPr>
-          <w:rFonts w:ascii="Arial" w:hAnsi="Arial" w:cs="Arial"/>
+      <w:r>
+        <w:rPr>
+          <w:rFonts w:cs="Arial" w:ascii="Arial" w:hAnsi="Arial"/>
           <w:b/>
           <w:sz w:val="36"/>
           <w:szCs w:val="36"/>
         </w:rPr>
-      </w:pPr>
-    </w:p>
-    <w:p>
-      <w:pPr>
-        <w:jc w:val="center"/>
-        <w:rPr>
-          <w:rFonts w:ascii="Arial" w:hAnsi="Arial" w:cs="Arial"/>
+      </w:r>
+    </w:p>
+    <w:p>
+      <w:pPr>
+        <w:pStyle w:val="Normal"/>
+        <w:jc w:val="center"/>
+        <w:rPr>
+          <w:rFonts w:ascii="Arial" w:hAnsi="Arial" w:cs="Arial"/>
+          <w:b/>
           <w:b/>
           <w:sz w:val="36"/>
           <w:szCs w:val="36"/>
         </w:rPr>
       </w:pPr>
-    </w:p>
-    <w:p>
-      <w:pPr>
-        <w:jc w:val="center"/>
-        <w:rPr>
-          <w:rFonts w:ascii="Arial" w:hAnsi="Arial" w:cs="Arial"/>
+      <w:r>
+        <w:rPr>
+          <w:rFonts w:cs="Arial" w:ascii="Arial" w:hAnsi="Arial"/>
           <w:b/>
           <w:sz w:val="36"/>
           <w:szCs w:val="36"/>
         </w:rPr>
-      </w:pPr>
-    </w:p>
-    <w:p>
-      <w:pPr>
-        <w:jc w:val="center"/>
-        <w:rPr>
-          <w:rFonts w:ascii="Arial" w:hAnsi="Arial" w:cs="Arial"/>
+      </w:r>
+    </w:p>
+    <w:p>
+      <w:pPr>
+        <w:pStyle w:val="Normal"/>
+        <w:jc w:val="center"/>
+        <w:rPr>
+          <w:rFonts w:ascii="Arial" w:hAnsi="Arial" w:cs="Arial"/>
+          <w:b/>
           <w:b/>
           <w:sz w:val="36"/>
           <w:szCs w:val="36"/>
         </w:rPr>
       </w:pPr>
-    </w:p>
-    <w:p>
-      <w:pPr>
-        <w:jc w:val="center"/>
-        <w:rPr>
-          <w:rFonts w:ascii="Arial" w:hAnsi="Arial" w:cs="Arial"/>
+      <w:r>
+        <w:rPr>
+          <w:rFonts w:cs="Arial" w:ascii="Arial" w:hAnsi="Arial"/>
           <w:b/>
           <w:sz w:val="36"/>
           <w:szCs w:val="36"/>
         </w:rPr>
-      </w:pPr>
-    </w:p>
-    <w:p>
-      <w:pPr>
-        <w:jc w:val="center"/>
-        <w:rPr>
-          <w:rFonts w:ascii="Arial" w:hAnsi="Arial" w:cs="Arial"/>
+      </w:r>
+    </w:p>
+    <w:p>
+      <w:pPr>
+        <w:pStyle w:val="Normal"/>
+        <w:jc w:val="center"/>
+        <w:rPr>
+          <w:rFonts w:ascii="Arial" w:hAnsi="Arial" w:cs="Arial"/>
+          <w:b/>
           <w:b/>
           <w:sz w:val="36"/>
           <w:szCs w:val="36"/>
         </w:rPr>
       </w:pPr>
-    </w:p>
-    <w:p>
-      <w:pPr>
-        <w:jc w:val="center"/>
-        <w:rPr>
-          <w:rFonts w:ascii="Arial" w:hAnsi="Arial" w:cs="Arial"/>
+      <w:r>
+        <w:rPr>
+          <w:rFonts w:cs="Arial" w:ascii="Arial" w:hAnsi="Arial"/>
           <w:b/>
           <w:sz w:val="36"/>
           <w:szCs w:val="36"/>
         </w:rPr>
-      </w:pPr>
+      </w:r>
+    </w:p>
+    <w:p>
+      <w:pPr>
+        <w:pStyle w:val="Normal"/>
+        <w:jc w:val="center"/>
+        <w:rPr>
+          <w:rFonts w:ascii="Arial" w:hAnsi="Arial" w:cs="Arial"/>
+          <w:b/>
+          <w:b/>
+          <w:sz w:val="36"/>
+          <w:szCs w:val="36"/>
+        </w:rPr>
+      </w:pPr>
+      <w:r>
+        <w:rPr>
+          <w:rFonts w:cs="Arial" w:ascii="Arial" w:hAnsi="Arial"/>
+          <w:b/>
+          <w:sz w:val="36"/>
+          <w:szCs w:val="36"/>
+        </w:rPr>
+      </w:r>
+    </w:p>
+    <w:p>
+      <w:pPr>
+        <w:pStyle w:val="Normal"/>
+        <w:jc w:val="center"/>
+        <w:rPr>
+          <w:rFonts w:ascii="Arial" w:hAnsi="Arial" w:cs="Arial"/>
+          <w:b/>
+          <w:b/>
+          <w:sz w:val="36"/>
+          <w:szCs w:val="36"/>
+        </w:rPr>
+      </w:pPr>
+      <w:r>
+        <w:rPr>
+          <w:rFonts w:cs="Arial" w:ascii="Arial" w:hAnsi="Arial"/>
+          <w:b/>
+          <w:sz w:val="36"/>
+          <w:szCs w:val="36"/>
+        </w:rPr>
+      </w:r>
+    </w:p>
+    <w:p>
+      <w:pPr>
+        <w:pStyle w:val="Normal"/>
+        <w:jc w:val="center"/>
+        <w:rPr>
+          <w:rFonts w:ascii="Arial" w:hAnsi="Arial" w:cs="Arial"/>
+          <w:b/>
+          <w:b/>
+          <w:sz w:val="36"/>
+          <w:szCs w:val="36"/>
+        </w:rPr>
+      </w:pPr>
+      <w:r>
+        <w:rPr>
+          <w:rFonts w:cs="Arial" w:ascii="Arial" w:hAnsi="Arial"/>
+          <w:b/>
+          <w:sz w:val="36"/>
+          <w:szCs w:val="36"/>
+        </w:rPr>
+      </w:r>
+    </w:p>
+    <w:p>
+      <w:pPr>
+        <w:pStyle w:val="Normal"/>
+        <w:spacing w:before="0" w:after="160"/>
+        <w:jc w:val="center"/>
+        <w:rPr/>
+      </w:pPr>
+      <w:r>
+        <w:rPr/>
+      </w:r>
     </w:p>
     <w:sectPr>
+      <w:type w:val="nextPage"/>
       <w:pgSz w:w="12240" w:h="15840"/>
-      <w:pgMar w:top="1417" w:right="1701" w:bottom="1417" w:left="1701" w:header="708" w:footer="708" w:gutter="0"/>
-      <w:cols w:space="708"/>
-      <w:docGrid w:linePitch="360"/>
+      <w:pgMar w:left="1701" w:right="1701" w:header="0" w:top="1417" w:footer="0" w:bottom="1417" w:gutter="0"/>
+      <w:pgNumType w:fmt="decimal"/>
+      <w:formProt w:val="false"/>
+      <w:textDirection w:val="lrTb"/>
+      <w:docGrid w:type="default" w:linePitch="360" w:charSpace="4096"/>
     </w:sectPr>
   </w:body>
 </w:document>
 </file>
 
 <file path=word/numbering.xml><?xml version="1.0" encoding="utf-8"?>
-<w:numbering xmlns:wpc="http://schemas.microsoft.com/office/word/2010/wordprocessingCanvas" xmlns:cx="http://schemas.microsoft.com/office/drawing/2014/chartex" xmlns:cx1="http://schemas.microsoft.com/office/drawing/2015/9/8/chartex" xmlns:cx2="http://schemas.microsoft.com/office/drawing/2015/10/21/chartex" xmlns:cx3="http://schemas.microsoft.com/office/drawing/2016/5/9/chartex" xmlns:cx4="http://schemas.microsoft.com/office/drawing/2016/5/10/chartex" xmlns:cx5="http://schemas.microsoft.com/office/drawing/2016/5/11/chartex" xmlns:cx6="http://schemas.microsoft.com/office/drawing/2016/5/12/chartex" xmlns:cx7="http://schemas.microsoft.com/office/drawing/2016/5/13/chartex" xmlns:cx8="http://schemas.microsoft.com/office/drawing/2016/5/14/chartex" xmlns:mc="http://schemas.openxmlformats.org/markup-compatibility/2006" xmlns:aink="http://schemas.microsoft.com/office/drawing/2016/ink" xmlns:am3d="http://schemas.microsoft.com/office/drawing/2017/model3d" xmlns:o="urn:schemas-microsoft-com:office:office" xmlns:r="http://schemas.openxmlformats.org/officeDocument/2006/relationships" xmlns:m="http://schemas.openxmlformats.org/officeDocument/2006/math" xmlns:v="urn:schemas-microsoft-com:vml" xmlns:wp14="http://schemas.microsoft.com/office/word/2010/wordprocessingDrawing" xmlns:wp="http://schemas.openxmlformats.org/drawingml/2006/wordprocessingDrawing" xmlns:w10="urn:schemas-microsoft-com:office:word" xmlns:w="http://schemas.openxmlformats.org/wordprocessingml/2006/main" xmlns:w14="http://schemas.microsoft.com/office/word/2010/wordml" xmlns:w15="http://schemas.microsoft.com/office/word/2012/wordml" xmlns:w16cid="http://schemas.microsoft.com/office/word/2016/wordml/cid" xmlns:w16se="http://schemas.microsoft.com/office/word/2015/wordml/symex" xmlns:wpg="http://schemas.microsoft.com/office/word/2010/wordprocessingGroup" xmlns:wpi="http://schemas.microsoft.com/office/word/2010/wordprocessingInk" xmlns:wne="http://schemas.microsoft.com/office/word/2006/wordml" xmlns:wps="http://schemas.microsoft.com/office/word/2010/wordprocessingShape" mc:Ignorable="w14 w15 w16se w16cid wp14">
-  <w:abstractNum w:abstractNumId="0" w15:restartNumberingAfterBreak="0">
-    <w:nsid w:val="1D93361F"/>
-    <w:multiLevelType w:val="hybridMultilevel"/>
-    <w:tmpl w:val="F64421D8"/>
-    <w:lvl w:ilvl="0" w:tplc="080A0001">
+<w:numbering xmlns:w="http://schemas.openxmlformats.org/wordprocessingml/2006/main" xmlns:o="urn:schemas-microsoft-com:office:office" xmlns:r="http://schemas.openxmlformats.org/officeDocument/2006/relationships" xmlns:v="urn:schemas-microsoft-com:vml">
+  <w:abstractNum w:abstractNumId="1">
+    <w:lvl w:ilvl="0">
       <w:start w:val="1"/>
       <w:numFmt w:val="bullet"/>
       <w:lvlText w:val=""/>
@@ -1074,10 +1279,10 @@
         <w:ind w:left="720" w:hanging="360"/>
       </w:pPr>
       <w:rPr>
-        <w:rFonts w:ascii="Symbol" w:hAnsi="Symbol" w:hint="default"/>
+        <w:rFonts w:ascii="Symbol" w:hAnsi="Symbol" w:cs="Symbol" w:hint="default"/>
       </w:rPr>
     </w:lvl>
-    <w:lvl w:ilvl="1" w:tplc="080A0003" w:tentative="1">
+    <w:lvl w:ilvl="1">
       <w:start w:val="1"/>
       <w:numFmt w:val="bullet"/>
       <w:lvlText w:val="o"/>
@@ -1087,9 +1292,10 @@
       </w:pPr>
       <w:rPr>
         <w:rFonts w:ascii="Courier New" w:hAnsi="Courier New" w:cs="Courier New" w:hint="default"/>
+        <w:rFonts w:cs="Courier New"/>
       </w:rPr>
     </w:lvl>
-    <w:lvl w:ilvl="2" w:tplc="080A0005" w:tentative="1">
+    <w:lvl w:ilvl="2">
       <w:start w:val="1"/>
       <w:numFmt w:val="bullet"/>
       <w:lvlText w:val=""/>
@@ -1098,10 +1304,10 @@
         <w:ind w:left="2160" w:hanging="360"/>
       </w:pPr>
       <w:rPr>
-        <w:rFonts w:ascii="Wingdings" w:hAnsi="Wingdings" w:hint="default"/>
+        <w:rFonts w:ascii="Wingdings" w:hAnsi="Wingdings" w:cs="Wingdings" w:hint="default"/>
       </w:rPr>
     </w:lvl>
-    <w:lvl w:ilvl="3" w:tplc="080A0001" w:tentative="1">
+    <w:lvl w:ilvl="3">
       <w:start w:val="1"/>
       <w:numFmt w:val="bullet"/>
       <w:lvlText w:val=""/>
@@ -1110,10 +1316,10 @@
         <w:ind w:left="2880" w:hanging="360"/>
       </w:pPr>
       <w:rPr>
-        <w:rFonts w:ascii="Symbol" w:hAnsi="Symbol" w:hint="default"/>
+        <w:rFonts w:ascii="Symbol" w:hAnsi="Symbol" w:cs="Symbol" w:hint="default"/>
       </w:rPr>
     </w:lvl>
-    <w:lvl w:ilvl="4" w:tplc="080A0003" w:tentative="1">
+    <w:lvl w:ilvl="4">
       <w:start w:val="1"/>
       <w:numFmt w:val="bullet"/>
       <w:lvlText w:val="o"/>
@@ -1123,9 +1329,10 @@
       </w:pPr>
       <w:rPr>
         <w:rFonts w:ascii="Courier New" w:hAnsi="Courier New" w:cs="Courier New" w:hint="default"/>
+        <w:rFonts w:cs="Courier New"/>
       </w:rPr>
     </w:lvl>
-    <w:lvl w:ilvl="5" w:tplc="080A0005" w:tentative="1">
+    <w:lvl w:ilvl="5">
       <w:start w:val="1"/>
       <w:numFmt w:val="bullet"/>
       <w:lvlText w:val=""/>
@@ -1134,10 +1341,10 @@
         <w:ind w:left="4320" w:hanging="360"/>
       </w:pPr>
       <w:rPr>
-        <w:rFonts w:ascii="Wingdings" w:hAnsi="Wingdings" w:hint="default"/>
+        <w:rFonts w:ascii="Wingdings" w:hAnsi="Wingdings" w:cs="Wingdings" w:hint="default"/>
       </w:rPr>
     </w:lvl>
-    <w:lvl w:ilvl="6" w:tplc="080A0001" w:tentative="1">
+    <w:lvl w:ilvl="6">
       <w:start w:val="1"/>
       <w:numFmt w:val="bullet"/>
       <w:lvlText w:val=""/>
@@ -1146,10 +1353,10 @@
         <w:ind w:left="5040" w:hanging="360"/>
       </w:pPr>
       <w:rPr>
-        <w:rFonts w:ascii="Symbol" w:hAnsi="Symbol" w:hint="default"/>
+        <w:rFonts w:ascii="Symbol" w:hAnsi="Symbol" w:cs="Symbol" w:hint="default"/>
       </w:rPr>
     </w:lvl>
-    <w:lvl w:ilvl="7" w:tplc="080A0003" w:tentative="1">
+    <w:lvl w:ilvl="7">
       <w:start w:val="1"/>
       <w:numFmt w:val="bullet"/>
       <w:lvlText w:val="o"/>
@@ -1159,9 +1366,10 @@
       </w:pPr>
       <w:rPr>
         <w:rFonts w:ascii="Courier New" w:hAnsi="Courier New" w:cs="Courier New" w:hint="default"/>
+        <w:rFonts w:cs="Courier New"/>
       </w:rPr>
     </w:lvl>
-    <w:lvl w:ilvl="8" w:tplc="080A0005" w:tentative="1">
+    <w:lvl w:ilvl="8">
       <w:start w:val="1"/>
       <w:numFmt w:val="bullet"/>
       <w:lvlText w:val=""/>
@@ -1170,44 +1378,286 @@
         <w:ind w:left="6480" w:hanging="360"/>
       </w:pPr>
       <w:rPr>
-        <w:rFonts w:ascii="Wingdings" w:hAnsi="Wingdings" w:hint="default"/>
+        <w:rFonts w:ascii="Wingdings" w:hAnsi="Wingdings" w:cs="Wingdings" w:hint="default"/>
       </w:rPr>
+    </w:lvl>
+  </w:abstractNum>
+  <w:abstractNum w:abstractNumId="2">
+    <w:lvl w:ilvl="0">
+      <w:start w:val="1"/>
+      <w:numFmt w:val="bullet"/>
+      <w:lvlText w:val=""/>
+      <w:lvlJc w:val="left"/>
+      <w:pPr>
+        <w:tabs>
+          <w:tab w:val="num" w:pos="720"/>
+        </w:tabs>
+        <w:ind w:left="720" w:hanging="360"/>
+      </w:pPr>
+      <w:rPr>
+        <w:rFonts w:ascii="Symbol" w:hAnsi="Symbol" w:cs="Symbol" w:hint="default"/>
+        <w:rFonts w:cs="OpenSymbol"/>
+      </w:rPr>
+    </w:lvl>
+    <w:lvl w:ilvl="1">
+      <w:start w:val="1"/>
+      <w:numFmt w:val="bullet"/>
+      <w:lvlText w:val="◦"/>
+      <w:lvlJc w:val="left"/>
+      <w:pPr>
+        <w:tabs>
+          <w:tab w:val="num" w:pos="1080"/>
+        </w:tabs>
+        <w:ind w:left="1080" w:hanging="360"/>
+      </w:pPr>
+      <w:rPr>
+        <w:rFonts w:ascii="OpenSymbol" w:hAnsi="OpenSymbol" w:cs="OpenSymbol" w:hint="default"/>
+        <w:rFonts w:cs="OpenSymbol"/>
+      </w:rPr>
+    </w:lvl>
+    <w:lvl w:ilvl="2">
+      <w:start w:val="1"/>
+      <w:numFmt w:val="bullet"/>
+      <w:lvlText w:val="▪"/>
+      <w:lvlJc w:val="left"/>
+      <w:pPr>
+        <w:tabs>
+          <w:tab w:val="num" w:pos="1440"/>
+        </w:tabs>
+        <w:ind w:left="1440" w:hanging="360"/>
+      </w:pPr>
+      <w:rPr>
+        <w:rFonts w:ascii="OpenSymbol" w:hAnsi="OpenSymbol" w:cs="OpenSymbol" w:hint="default"/>
+        <w:rFonts w:cs="OpenSymbol"/>
+      </w:rPr>
+    </w:lvl>
+    <w:lvl w:ilvl="3">
+      <w:start w:val="1"/>
+      <w:numFmt w:val="bullet"/>
+      <w:lvlText w:val=""/>
+      <w:lvlJc w:val="left"/>
+      <w:pPr>
+        <w:tabs>
+          <w:tab w:val="num" w:pos="1800"/>
+        </w:tabs>
+        <w:ind w:left="1800" w:hanging="360"/>
+      </w:pPr>
+      <w:rPr>
+        <w:rFonts w:ascii="Symbol" w:hAnsi="Symbol" w:cs="Symbol" w:hint="default"/>
+        <w:rFonts w:cs="OpenSymbol"/>
+      </w:rPr>
+    </w:lvl>
+    <w:lvl w:ilvl="4">
+      <w:start w:val="1"/>
+      <w:numFmt w:val="bullet"/>
+      <w:lvlText w:val="◦"/>
+      <w:lvlJc w:val="left"/>
+      <w:pPr>
+        <w:tabs>
+          <w:tab w:val="num" w:pos="2160"/>
+        </w:tabs>
+        <w:ind w:left="2160" w:hanging="360"/>
+      </w:pPr>
+      <w:rPr>
+        <w:rFonts w:ascii="OpenSymbol" w:hAnsi="OpenSymbol" w:cs="OpenSymbol" w:hint="default"/>
+        <w:rFonts w:cs="OpenSymbol"/>
+      </w:rPr>
+    </w:lvl>
+    <w:lvl w:ilvl="5">
+      <w:start w:val="1"/>
+      <w:numFmt w:val="bullet"/>
+      <w:lvlText w:val="▪"/>
+      <w:lvlJc w:val="left"/>
+      <w:pPr>
+        <w:tabs>
+          <w:tab w:val="num" w:pos="2520"/>
+        </w:tabs>
+        <w:ind w:left="2520" w:hanging="360"/>
+      </w:pPr>
+      <w:rPr>
+        <w:rFonts w:ascii="OpenSymbol" w:hAnsi="OpenSymbol" w:cs="OpenSymbol" w:hint="default"/>
+        <w:rFonts w:cs="OpenSymbol"/>
+      </w:rPr>
+    </w:lvl>
+    <w:lvl w:ilvl="6">
+      <w:start w:val="1"/>
+      <w:numFmt w:val="bullet"/>
+      <w:lvlText w:val=""/>
+      <w:lvlJc w:val="left"/>
+      <w:pPr>
+        <w:tabs>
+          <w:tab w:val="num" w:pos="2880"/>
+        </w:tabs>
+        <w:ind w:left="2880" w:hanging="360"/>
+      </w:pPr>
+      <w:rPr>
+        <w:rFonts w:ascii="Symbol" w:hAnsi="Symbol" w:cs="Symbol" w:hint="default"/>
+        <w:rFonts w:cs="OpenSymbol"/>
+      </w:rPr>
+    </w:lvl>
+    <w:lvl w:ilvl="7">
+      <w:start w:val="1"/>
+      <w:numFmt w:val="bullet"/>
+      <w:lvlText w:val="◦"/>
+      <w:lvlJc w:val="left"/>
+      <w:pPr>
+        <w:tabs>
+          <w:tab w:val="num" w:pos="3240"/>
+        </w:tabs>
+        <w:ind w:left="3240" w:hanging="360"/>
+      </w:pPr>
+      <w:rPr>
+        <w:rFonts w:ascii="OpenSymbol" w:hAnsi="OpenSymbol" w:cs="OpenSymbol" w:hint="default"/>
+        <w:rFonts w:cs="OpenSymbol"/>
+      </w:rPr>
+    </w:lvl>
+    <w:lvl w:ilvl="8">
+      <w:start w:val="1"/>
+      <w:numFmt w:val="bullet"/>
+      <w:lvlText w:val="▪"/>
+      <w:lvlJc w:val="left"/>
+      <w:pPr>
+        <w:tabs>
+          <w:tab w:val="num" w:pos="3600"/>
+        </w:tabs>
+        <w:ind w:left="3600" w:hanging="360"/>
+      </w:pPr>
+      <w:rPr>
+        <w:rFonts w:ascii="OpenSymbol" w:hAnsi="OpenSymbol" w:cs="OpenSymbol" w:hint="default"/>
+        <w:rFonts w:cs="OpenSymbol"/>
+      </w:rPr>
+    </w:lvl>
+  </w:abstractNum>
+  <w:abstractNum w:abstractNumId="3">
+    <w:lvl w:ilvl="0">
+      <w:start w:val="1"/>
+      <w:numFmt w:val="none"/>
+      <w:suff w:val="nothing"/>
+      <w:lvlText w:val=""/>
+      <w:lvlJc w:val="left"/>
+      <w:pPr>
+        <w:ind w:left="0" w:hanging="0"/>
+      </w:pPr>
+    </w:lvl>
+    <w:lvl w:ilvl="1">
+      <w:start w:val="1"/>
+      <w:numFmt w:val="none"/>
+      <w:suff w:val="nothing"/>
+      <w:lvlText w:val=""/>
+      <w:lvlJc w:val="left"/>
+      <w:pPr>
+        <w:ind w:left="0" w:hanging="0"/>
+      </w:pPr>
+    </w:lvl>
+    <w:lvl w:ilvl="2">
+      <w:start w:val="1"/>
+      <w:numFmt w:val="none"/>
+      <w:suff w:val="nothing"/>
+      <w:lvlText w:val=""/>
+      <w:lvlJc w:val="left"/>
+      <w:pPr>
+        <w:ind w:left="0" w:hanging="0"/>
+      </w:pPr>
+    </w:lvl>
+    <w:lvl w:ilvl="3">
+      <w:start w:val="1"/>
+      <w:numFmt w:val="none"/>
+      <w:suff w:val="nothing"/>
+      <w:lvlText w:val=""/>
+      <w:lvlJc w:val="left"/>
+      <w:pPr>
+        <w:ind w:left="0" w:hanging="0"/>
+      </w:pPr>
+    </w:lvl>
+    <w:lvl w:ilvl="4">
+      <w:start w:val="1"/>
+      <w:numFmt w:val="none"/>
+      <w:suff w:val="nothing"/>
+      <w:lvlText w:val=""/>
+      <w:lvlJc w:val="left"/>
+      <w:pPr>
+        <w:ind w:left="0" w:hanging="0"/>
+      </w:pPr>
+    </w:lvl>
+    <w:lvl w:ilvl="5">
+      <w:start w:val="1"/>
+      <w:numFmt w:val="none"/>
+      <w:suff w:val="nothing"/>
+      <w:lvlText w:val=""/>
+      <w:lvlJc w:val="left"/>
+      <w:pPr>
+        <w:ind w:left="0" w:hanging="0"/>
+      </w:pPr>
+    </w:lvl>
+    <w:lvl w:ilvl="6">
+      <w:start w:val="1"/>
+      <w:numFmt w:val="none"/>
+      <w:suff w:val="nothing"/>
+      <w:lvlText w:val=""/>
+      <w:lvlJc w:val="left"/>
+      <w:pPr>
+        <w:ind w:left="0" w:hanging="0"/>
+      </w:pPr>
+    </w:lvl>
+    <w:lvl w:ilvl="7">
+      <w:start w:val="1"/>
+      <w:numFmt w:val="none"/>
+      <w:suff w:val="nothing"/>
+      <w:lvlText w:val=""/>
+      <w:lvlJc w:val="left"/>
+      <w:pPr>
+        <w:ind w:left="0" w:hanging="0"/>
+      </w:pPr>
+    </w:lvl>
+    <w:lvl w:ilvl="8">
+      <w:start w:val="1"/>
+      <w:numFmt w:val="none"/>
+      <w:suff w:val="nothing"/>
+      <w:lvlText w:val=""/>
+      <w:lvlJc w:val="left"/>
+      <w:pPr>
+        <w:ind w:left="0" w:hanging="0"/>
+      </w:pPr>
     </w:lvl>
   </w:abstractNum>
   <w:num w:numId="1">
-    <w:abstractNumId w:val="0"/>
+    <w:abstractNumId w:val="1"/>
+  </w:num>
+  <w:num w:numId="2">
+    <w:abstractNumId w:val="2"/>
+  </w:num>
+  <w:num w:numId="3">
+    <w:abstractNumId w:val="3"/>
   </w:num>
 </w:numbering>
 </file>
 
 <file path=word/styles.xml><?xml version="1.0" encoding="utf-8"?>
-<w:styles xmlns:mc="http://schemas.openxmlformats.org/markup-compatibility/2006" xmlns:r="http://schemas.openxmlformats.org/officeDocument/2006/relationships" xmlns:w="http://schemas.openxmlformats.org/wordprocessingml/2006/main" xmlns:w14="http://schemas.microsoft.com/office/word/2010/wordml" xmlns:w15="http://schemas.microsoft.com/office/word/2012/wordml" xmlns:w16cid="http://schemas.microsoft.com/office/word/2016/wordml/cid" xmlns:w16se="http://schemas.microsoft.com/office/word/2015/wordml/symex" mc:Ignorable="w14 w15 w16se w16cid">
+<w:styles xmlns:w="http://schemas.openxmlformats.org/wordprocessingml/2006/main" xmlns:w14="http://schemas.microsoft.com/office/word/2010/wordml" xmlns:mc="http://schemas.openxmlformats.org/markup-compatibility/2006" mc:Ignorable="w14">
   <w:docDefaults>
     <w:rPrDefault>
       <w:rPr>
-        <w:rFonts w:asciiTheme="minorHAnsi" w:eastAsiaTheme="minorHAnsi" w:hAnsiTheme="minorHAnsi" w:cstheme="minorBidi"/>
+        <w:rFonts w:ascii="Calibri" w:hAnsi="Calibri" w:eastAsia="Calibri" w:cs="" w:asciiTheme="minorHAnsi" w:cstheme="minorBidi" w:eastAsiaTheme="minorHAnsi" w:hAnsiTheme="minorHAnsi"/>
         <w:sz w:val="22"/>
         <w:szCs w:val="22"/>
         <w:lang w:val="es-MX" w:eastAsia="en-US" w:bidi="ar-SA"/>
       </w:rPr>
     </w:rPrDefault>
     <w:pPrDefault>
-      <w:pPr>
-        <w:spacing w:after="160" w:line="259" w:lineRule="auto"/>
-      </w:pPr>
+      <w:pPr/>
     </w:pPrDefault>
   </w:docDefaults>
   <w:latentStyles w:defLockedState="0" w:defUIPriority="99" w:defSemiHidden="0" w:defUnhideWhenUsed="0" w:defQFormat="0" w:count="375">
     <w:lsdException w:name="Normal" w:uiPriority="0" w:qFormat="1"/>
     <w:lsdException w:name="heading 1" w:uiPriority="9" w:qFormat="1"/>
-    <w:lsdException w:name="heading 2" w:semiHidden="1" w:uiPriority="9" w:unhideWhenUsed="1" w:qFormat="1"/>
-    <w:lsdException w:name="heading 3" w:semiHidden="1" w:uiPriority="9" w:unhideWhenUsed="1" w:qFormat="1"/>
-    <w:lsdException w:name="heading 4" w:semiHidden="1" w:uiPriority="9" w:unhideWhenUsed="1" w:qFormat="1"/>
-    <w:lsdException w:name="heading 5" w:semiHidden="1" w:uiPriority="9" w:unhideWhenUsed="1" w:qFormat="1"/>
-    <w:lsdException w:name="heading 6" w:semiHidden="1" w:uiPriority="9" w:unhideWhenUsed="1" w:qFormat="1"/>
-    <w:lsdException w:name="heading 7" w:semiHidden="1" w:uiPriority="9" w:unhideWhenUsed="1" w:qFormat="1"/>
-    <w:lsdException w:name="heading 8" w:semiHidden="1" w:uiPriority="9" w:unhideWhenUsed="1" w:qFormat="1"/>
-    <w:lsdException w:name="heading 9" w:semiHidden="1" w:uiPriority="9" w:unhideWhenUsed="1" w:qFormat="1"/>
+    <w:lsdException w:name="heading 2" w:uiPriority="9" w:semiHidden="1" w:unhideWhenUsed="1" w:qFormat="1"/>
+    <w:lsdException w:name="heading 3" w:uiPriority="9" w:semiHidden="1" w:unhideWhenUsed="1" w:qFormat="1"/>
+    <w:lsdException w:name="heading 4" w:uiPriority="9" w:semiHidden="1" w:unhideWhenUsed="1" w:qFormat="1"/>
+    <w:lsdException w:name="heading 5" w:uiPriority="9" w:semiHidden="1" w:unhideWhenUsed="1" w:qFormat="1"/>
+    <w:lsdException w:name="heading 6" w:uiPriority="9" w:semiHidden="1" w:unhideWhenUsed="1" w:qFormat="1"/>
+    <w:lsdException w:name="heading 7" w:uiPriority="9" w:semiHidden="1" w:unhideWhenUsed="1" w:qFormat="1"/>
+    <w:lsdException w:name="heading 8" w:uiPriority="9" w:semiHidden="1" w:unhideWhenUsed="1" w:qFormat="1"/>
+    <w:lsdException w:name="heading 9" w:uiPriority="9" w:semiHidden="1" w:unhideWhenUsed="1" w:qFormat="1"/>
     <w:lsdException w:name="index 1" w:semiHidden="1" w:unhideWhenUsed="1"/>
     <w:lsdException w:name="index 2" w:semiHidden="1" w:unhideWhenUsed="1"/>
     <w:lsdException w:name="index 3" w:semiHidden="1" w:unhideWhenUsed="1"/>
@@ -1217,22 +1667,22 @@
     <w:lsdException w:name="index 7" w:semiHidden="1" w:unhideWhenUsed="1"/>
     <w:lsdException w:name="index 8" w:semiHidden="1" w:unhideWhenUsed="1"/>
     <w:lsdException w:name="index 9" w:semiHidden="1" w:unhideWhenUsed="1"/>
-    <w:lsdException w:name="toc 1" w:semiHidden="1" w:uiPriority="39" w:unhideWhenUsed="1"/>
-    <w:lsdException w:name="toc 2" w:semiHidden="1" w:uiPriority="39" w:unhideWhenUsed="1"/>
-    <w:lsdException w:name="toc 3" w:semiHidden="1" w:uiPriority="39" w:unhideWhenUsed="1"/>
-    <w:lsdException w:name="toc 4" w:semiHidden="1" w:uiPriority="39" w:unhideWhenUsed="1"/>
-    <w:lsdException w:name="toc 5" w:semiHidden="1" w:uiPriority="39" w:unhideWhenUsed="1"/>
-    <w:lsdException w:name="toc 6" w:semiHidden="1" w:uiPriority="39" w:unhideWhenUsed="1"/>
-    <w:lsdException w:name="toc 7" w:semiHidden="1" w:uiPriority="39" w:unhideWhenUsed="1"/>
-    <w:lsdException w:name="toc 8" w:semiHidden="1" w:uiPriority="39" w:unhideWhenUsed="1"/>
-    <w:lsdException w:name="toc 9" w:semiHidden="1" w:uiPriority="39" w:unhideWhenUsed="1"/>
+    <w:lsdException w:name="toc 1" w:uiPriority="39" w:semiHidden="1" w:unhideWhenUsed="1"/>
+    <w:lsdException w:name="toc 2" w:uiPriority="39" w:semiHidden="1" w:unhideWhenUsed="1"/>
+    <w:lsdException w:name="toc 3" w:uiPriority="39" w:semiHidden="1" w:unhideWhenUsed="1"/>
+    <w:lsdException w:name="toc 4" w:uiPriority="39" w:semiHidden="1" w:unhideWhenUsed="1"/>
+    <w:lsdException w:name="toc 5" w:uiPriority="39" w:semiHidden="1" w:unhideWhenUsed="1"/>
+    <w:lsdException w:name="toc 6" w:uiPriority="39" w:semiHidden="1" w:unhideWhenUsed="1"/>
+    <w:lsdException w:name="toc 7" w:uiPriority="39" w:semiHidden="1" w:unhideWhenUsed="1"/>
+    <w:lsdException w:name="toc 8" w:uiPriority="39" w:semiHidden="1" w:unhideWhenUsed="1"/>
+    <w:lsdException w:name="toc 9" w:uiPriority="39" w:semiHidden="1" w:unhideWhenUsed="1"/>
     <w:lsdException w:name="Normal Indent" w:semiHidden="1" w:unhideWhenUsed="1"/>
     <w:lsdException w:name="footnote text" w:semiHidden="1" w:unhideWhenUsed="1"/>
     <w:lsdException w:name="annotation text" w:semiHidden="1" w:unhideWhenUsed="1"/>
     <w:lsdException w:name="header" w:semiHidden="1" w:unhideWhenUsed="1"/>
     <w:lsdException w:name="footer" w:semiHidden="1" w:unhideWhenUsed="1"/>
     <w:lsdException w:name="index heading" w:semiHidden="1" w:unhideWhenUsed="1"/>
-    <w:lsdException w:name="caption" w:semiHidden="1" w:uiPriority="35" w:unhideWhenUsed="1" w:qFormat="1"/>
+    <w:lsdException w:name="caption" w:uiPriority="35" w:semiHidden="1" w:unhideWhenUsed="1" w:qFormat="1"/>
     <w:lsdException w:name="table of figures" w:semiHidden="1" w:unhideWhenUsed="1"/>
     <w:lsdException w:name="envelope address" w:semiHidden="1" w:unhideWhenUsed="1"/>
     <w:lsdException w:name="envelope return" w:semiHidden="1" w:unhideWhenUsed="1"/>
@@ -1263,7 +1713,7 @@
     <w:lsdException w:name="Title" w:uiPriority="10" w:qFormat="1"/>
     <w:lsdException w:name="Closing" w:semiHidden="1" w:unhideWhenUsed="1"/>
     <w:lsdException w:name="Signature" w:semiHidden="1" w:unhideWhenUsed="1"/>
-    <w:lsdException w:name="Default Paragraph Font" w:semiHidden="1" w:uiPriority="1" w:unhideWhenUsed="1"/>
+    <w:lsdException w:name="Default Paragraph Font" w:uiPriority="1" w:semiHidden="1" w:unhideWhenUsed="1"/>
     <w:lsdException w:name="Body Text" w:semiHidden="1" w:unhideWhenUsed="1"/>
     <w:lsdException w:name="Body Text Indent" w:semiHidden="1" w:unhideWhenUsed="1"/>
     <w:lsdException w:name="List Continue" w:semiHidden="1" w:unhideWhenUsed="1"/>
@@ -1463,8 +1913,8 @@
     <w:lsdException w:name="Subtle Reference" w:uiPriority="31" w:qFormat="1"/>
     <w:lsdException w:name="Intense Reference" w:uiPriority="32" w:qFormat="1"/>
     <w:lsdException w:name="Book Title" w:uiPriority="33" w:qFormat="1"/>
-    <w:lsdException w:name="Bibliography" w:semiHidden="1" w:uiPriority="37" w:unhideWhenUsed="1"/>
-    <w:lsdException w:name="TOC Heading" w:semiHidden="1" w:uiPriority="39" w:unhideWhenUsed="1" w:qFormat="1"/>
+    <w:lsdException w:name="Bibliography" w:uiPriority="37" w:semiHidden="1" w:unhideWhenUsed="1"/>
+    <w:lsdException w:name="TOC Heading" w:uiPriority="39" w:semiHidden="1" w:unhideWhenUsed="1" w:qFormat="1"/>
     <w:lsdException w:name="Plain Table 1" w:uiPriority="41"/>
     <w:lsdException w:name="Plain Table 2" w:uiPriority="42"/>
     <w:lsdException w:name="Plain Table 3" w:uiPriority="43"/>
@@ -1574,15 +2024,169 @@
     <w:lsdException w:name="Hashtag" w:semiHidden="1" w:unhideWhenUsed="1"/>
     <w:lsdException w:name="Unresolved Mention" w:semiHidden="1" w:unhideWhenUsed="1"/>
   </w:latentStyles>
-  <w:style w:type="paragraph" w:default="1" w:styleId="Normal">
+  <w:style w:type="paragraph" w:styleId="Normal" w:default="1">
     <w:name w:val="Normal"/>
     <w:qFormat/>
+    <w:pPr>
+      <w:widowControl/>
+      <w:bidi w:val="0"/>
+      <w:spacing w:lineRule="auto" w:line="259" w:before="0" w:after="160"/>
+      <w:jc w:val="left"/>
+    </w:pPr>
+    <w:rPr>
+      <w:rFonts w:ascii="Calibri" w:hAnsi="Calibri" w:eastAsia="Calibri" w:cs="" w:asciiTheme="minorHAnsi" w:cstheme="minorBidi" w:eastAsiaTheme="minorHAnsi" w:hAnsiTheme="minorHAnsi"/>
+      <w:color w:val="auto"/>
+      <w:kern w:val="0"/>
+      <w:sz w:val="22"/>
+      <w:szCs w:val="22"/>
+      <w:lang w:val="es-MX" w:eastAsia="en-US" w:bidi="ar-SA"/>
+    </w:rPr>
   </w:style>
-  <w:style w:type="character" w:default="1" w:styleId="Fuentedeprrafopredeter">
+  <w:style w:type="character" w:styleId="DefaultParagraphFont" w:default="1">
     <w:name w:val="Default Paragraph Font"/>
     <w:uiPriority w:val="1"/>
     <w:semiHidden/>
     <w:unhideWhenUsed/>
+    <w:qFormat/>
+    <w:rPr/>
+  </w:style>
+  <w:style w:type="character" w:styleId="TextodegloboCar" w:customStyle="1">
+    <w:name w:val="Texto de globo Car"/>
+    <w:basedOn w:val="DefaultParagraphFont"/>
+    <w:link w:val="Textodeglobo"/>
+    <w:uiPriority w:val="99"/>
+    <w:semiHidden/>
+    <w:qFormat/>
+    <w:rsid w:val="005c17f6"/>
+    <w:rPr>
+      <w:rFonts w:ascii="Segoe UI" w:hAnsi="Segoe UI" w:cs="Segoe UI"/>
+      <w:sz w:val="18"/>
+      <w:szCs w:val="18"/>
+    </w:rPr>
+  </w:style>
+  <w:style w:type="character" w:styleId="ListLabel1">
+    <w:name w:val="ListLabel 1"/>
+    <w:qFormat/>
+    <w:rPr>
+      <w:rFonts w:cs="Courier New"/>
+    </w:rPr>
+  </w:style>
+  <w:style w:type="character" w:styleId="ListLabel2">
+    <w:name w:val="ListLabel 2"/>
+    <w:qFormat/>
+    <w:rPr>
+      <w:rFonts w:cs="Courier New"/>
+    </w:rPr>
+  </w:style>
+  <w:style w:type="character" w:styleId="ListLabel3">
+    <w:name w:val="ListLabel 3"/>
+    <w:qFormat/>
+    <w:rPr>
+      <w:rFonts w:cs="Courier New"/>
+    </w:rPr>
+  </w:style>
+  <w:style w:type="character" w:styleId="Vietas">
+    <w:name w:val="Viñetas"/>
+    <w:qFormat/>
+    <w:rPr>
+      <w:rFonts w:ascii="OpenSymbol" w:hAnsi="OpenSymbol" w:eastAsia="OpenSymbol" w:cs="OpenSymbol"/>
+    </w:rPr>
+  </w:style>
+  <w:style w:type="paragraph" w:styleId="Ttulo">
+    <w:name w:val="Título"/>
+    <w:basedOn w:val="Normal"/>
+    <w:next w:val="Cuerpodetexto"/>
+    <w:qFormat/>
+    <w:pPr>
+      <w:keepNext w:val="true"/>
+      <w:spacing w:before="240" w:after="120"/>
+    </w:pPr>
+    <w:rPr>
+      <w:rFonts w:ascii="Liberation Sans" w:hAnsi="Liberation Sans" w:eastAsia="Microsoft YaHei" w:cs="Arial"/>
+      <w:sz w:val="28"/>
+      <w:szCs w:val="28"/>
+    </w:rPr>
+  </w:style>
+  <w:style w:type="paragraph" w:styleId="Cuerpodetexto">
+    <w:name w:val="Body Text"/>
+    <w:basedOn w:val="Normal"/>
+    <w:pPr>
+      <w:spacing w:lineRule="auto" w:line="276" w:before="0" w:after="140"/>
+    </w:pPr>
+    <w:rPr/>
+  </w:style>
+  <w:style w:type="paragraph" w:styleId="Lista">
+    <w:name w:val="List"/>
+    <w:basedOn w:val="Cuerpodetexto"/>
+    <w:pPr/>
+    <w:rPr>
+      <w:rFonts w:cs="Arial"/>
+    </w:rPr>
+  </w:style>
+  <w:style w:type="paragraph" w:styleId="Leyenda">
+    <w:name w:val="Caption"/>
+    <w:basedOn w:val="Normal"/>
+    <w:qFormat/>
+    <w:pPr>
+      <w:suppressLineNumbers/>
+      <w:spacing w:before="120" w:after="120"/>
+    </w:pPr>
+    <w:rPr>
+      <w:rFonts w:cs="Arial"/>
+      <w:i/>
+      <w:iCs/>
+      <w:sz w:val="24"/>
+      <w:szCs w:val="24"/>
+    </w:rPr>
+  </w:style>
+  <w:style w:type="paragraph" w:styleId="Ndice">
+    <w:name w:val="Índice"/>
+    <w:basedOn w:val="Normal"/>
+    <w:qFormat/>
+    <w:pPr>
+      <w:suppressLineNumbers/>
+    </w:pPr>
+    <w:rPr>
+      <w:rFonts w:cs="Arial"/>
+    </w:rPr>
+  </w:style>
+  <w:style w:type="paragraph" w:styleId="BalloonText">
+    <w:name w:val="Balloon Text"/>
+    <w:basedOn w:val="Normal"/>
+    <w:link w:val="TextodegloboCar"/>
+    <w:uiPriority w:val="99"/>
+    <w:semiHidden/>
+    <w:unhideWhenUsed/>
+    <w:qFormat/>
+    <w:rsid w:val="005c17f6"/>
+    <w:pPr>
+      <w:spacing w:lineRule="auto" w:line="240" w:before="0" w:after="0"/>
+    </w:pPr>
+    <w:rPr>
+      <w:rFonts w:ascii="Segoe UI" w:hAnsi="Segoe UI" w:cs="Segoe UI"/>
+      <w:sz w:val="18"/>
+      <w:szCs w:val="18"/>
+    </w:rPr>
+  </w:style>
+  <w:style w:type="paragraph" w:styleId="ListParagraph">
+    <w:name w:val="List Paragraph"/>
+    <w:basedOn w:val="Normal"/>
+    <w:uiPriority w:val="34"/>
+    <w:qFormat/>
+    <w:rsid w:val="005c17f6"/>
+    <w:pPr>
+      <w:spacing w:before="0" w:after="160"/>
+      <w:ind w:left="720" w:hanging="0"/>
+      <w:contextualSpacing/>
+    </w:pPr>
+    <w:rPr/>
+  </w:style>
+  <w:style w:type="numbering" w:styleId="NoList" w:default="1">
+    <w:name w:val="No List"/>
+    <w:uiPriority w:val="99"/>
+    <w:semiHidden/>
+    <w:unhideWhenUsed/>
+    <w:qFormat/>
   </w:style>
   <w:style w:type="table" w:default="1" w:styleId="Tablanormal">
     <w:name w:val="Normal Table"/>
@@ -1598,53 +2202,6 @@
         <w:right w:w="108" w:type="dxa"/>
       </w:tblCellMar>
     </w:tblPr>
-  </w:style>
-  <w:style w:type="numbering" w:default="1" w:styleId="Sinlista">
-    <w:name w:val="No List"/>
-    <w:uiPriority w:val="99"/>
-    <w:semiHidden/>
-    <w:unhideWhenUsed/>
-  </w:style>
-  <w:style w:type="paragraph" w:styleId="Textodeglobo">
-    <w:name w:val="Balloon Text"/>
-    <w:basedOn w:val="Normal"/>
-    <w:link w:val="TextodegloboCar"/>
-    <w:uiPriority w:val="99"/>
-    <w:semiHidden/>
-    <w:unhideWhenUsed/>
-    <w:rsid w:val="005C17F6"/>
-    <w:pPr>
-      <w:spacing w:after="0" w:line="240" w:lineRule="auto"/>
-    </w:pPr>
-    <w:rPr>
-      <w:rFonts w:ascii="Segoe UI" w:hAnsi="Segoe UI" w:cs="Segoe UI"/>
-      <w:sz w:val="18"/>
-      <w:szCs w:val="18"/>
-    </w:rPr>
-  </w:style>
-  <w:style w:type="character" w:customStyle="1" w:styleId="TextodegloboCar">
-    <w:name w:val="Texto de globo Car"/>
-    <w:basedOn w:val="Fuentedeprrafopredeter"/>
-    <w:link w:val="Textodeglobo"/>
-    <w:uiPriority w:val="99"/>
-    <w:semiHidden/>
-    <w:rsid w:val="005C17F6"/>
-    <w:rPr>
-      <w:rFonts w:ascii="Segoe UI" w:hAnsi="Segoe UI" w:cs="Segoe UI"/>
-      <w:sz w:val="18"/>
-      <w:szCs w:val="18"/>
-    </w:rPr>
-  </w:style>
-  <w:style w:type="paragraph" w:styleId="Prrafodelista">
-    <w:name w:val="List Paragraph"/>
-    <w:basedOn w:val="Normal"/>
-    <w:uiPriority w:val="34"/>
-    <w:qFormat/>
-    <w:rsid w:val="005C17F6"/>
-    <w:pPr>
-      <w:ind w:left="720"/>
-      <w:contextualSpacing/>
-    </w:pPr>
   </w:style>
 </w:styles>
 </file>

--- a/Practicas/Practica_3/REPORTE_P3.docx
+++ b/Practicas/Practica_3/REPORTE_P3.docx
@@ -45,7 +45,7 @@
                     </pic:cNvPicPr>
                   </pic:nvPicPr>
                   <pic:blipFill>
-                    <a:blip r:embed="rId5"/>
+                    <a:blip r:embed="rId6"/>
                     <a:stretch>
                       <a:fillRect/>
                     </a:stretch>
@@ -109,7 +109,7 @@
                     </pic:cNvPicPr>
                   </pic:nvPicPr>
                   <pic:blipFill>
-                    <a:blip r:embed="rId6"/>
+                    <a:blip r:embed="rId7"/>
                     <a:stretch>
                       <a:fillRect/>
                     </a:stretch>
@@ -383,13 +383,14 @@
     </w:p>
     <w:p>
       <w:pPr>
-        <w:jc w:val="center"/>
         <w:rPr>
           <w:rFonts w:ascii="Arial" w:hAnsi="Arial" w:cs="Arial"/>
           <w:sz w:val="28"/>
           <w:szCs w:val="36"/>
         </w:rPr>
       </w:pPr>
+      <w:bookmarkStart w:id="0" w:name="_GoBack"/>
+      <w:bookmarkEnd w:id="0"/>
     </w:p>
     <w:p>
       <w:pPr>
@@ -406,46 +407,6 @@
         <w:jc w:val="center"/>
         <w:rPr>
           <w:rFonts w:ascii="Arial" w:hAnsi="Arial" w:cs="Arial"/>
-          <w:sz w:val="28"/>
-          <w:szCs w:val="36"/>
-        </w:rPr>
-      </w:pPr>
-    </w:p>
-    <w:p>
-      <w:pPr>
-        <w:jc w:val="center"/>
-        <w:rPr>
-          <w:rFonts w:ascii="Arial" w:hAnsi="Arial" w:cs="Arial"/>
-          <w:sz w:val="28"/>
-          <w:szCs w:val="36"/>
-        </w:rPr>
-      </w:pPr>
-    </w:p>
-    <w:p>
-      <w:pPr>
-        <w:jc w:val="center"/>
-        <w:rPr>
-          <w:rFonts w:ascii="Arial" w:hAnsi="Arial" w:cs="Arial"/>
-          <w:sz w:val="28"/>
-          <w:szCs w:val="36"/>
-        </w:rPr>
-      </w:pPr>
-    </w:p>
-    <w:p>
-      <w:pPr>
-        <w:jc w:val="center"/>
-        <w:rPr>
-          <w:rFonts w:ascii="Arial" w:hAnsi="Arial" w:cs="Arial"/>
-          <w:sz w:val="28"/>
-          <w:szCs w:val="36"/>
-        </w:rPr>
-      </w:pPr>
-    </w:p>
-    <w:p>
-      <w:pPr>
-        <w:jc w:val="center"/>
-        <w:rPr>
-          <w:rFonts w:ascii="Arial" w:hAnsi="Arial" w:cs="Arial"/>
           <w:sz w:val="32"/>
           <w:szCs w:val="36"/>
         </w:rPr>
@@ -551,7 +512,26 @@
           <w:sz w:val="24"/>
           <w:szCs w:val="24"/>
         </w:rPr>
-        <w:t>A la hora de realizar una búsqueda nos preguntamos si es posible realizarla de una forma más rápida y eficiente, ya que al querer realizar esta clase de búsquedas se nos podría ocurrir simplemente hacerlo por comparaciones entre valores pero aquí es donde entran nuestras funciones hash que nos permiten la localización de una clave en una tabla, el objetivo de estas funciones es evitar valores duplicados.</w:t>
+        <w:t xml:space="preserve">A la hora de realizar una búsqueda nos preguntamos si es posible realizarla de una forma más rápida y eficiente, ya que al querer realizar esta clase de búsquedas se nos podría ocurrir simplemente hacerlo por comparaciones entre </w:t>
+      </w:r>
+      <w:proofErr w:type="gramStart"/>
+      <w:r>
+        <w:rPr>
+          <w:rFonts w:ascii="Arial" w:hAnsi="Arial" w:cs="Arial"/>
+          <w:sz w:val="24"/>
+          <w:szCs w:val="24"/>
+        </w:rPr>
+        <w:lastRenderedPageBreak/>
+        <w:t>valores</w:t>
+      </w:r>
+      <w:proofErr w:type="gramEnd"/>
+      <w:r>
+        <w:rPr>
+          <w:rFonts w:ascii="Arial" w:hAnsi="Arial" w:cs="Arial"/>
+          <w:sz w:val="24"/>
+          <w:szCs w:val="24"/>
+        </w:rPr>
+        <w:t xml:space="preserve"> pero aquí es donde entran nuestras funciones hash que nos permiten la localización de una clave en una tabla, el objetivo de estas funciones es evitar valores duplicados.</w:t>
       </w:r>
     </w:p>
     <w:p>
@@ -944,7 +924,6 @@
           <w:sz w:val="24"/>
           <w:szCs w:val="24"/>
         </w:rPr>
-        <w:lastRenderedPageBreak/>
         <w:t>Para usar una tabla hash se necesita:</w:t>
       </w:r>
     </w:p>
@@ -1032,6 +1011,7 @@
           <w:sz w:val="24"/>
           <w:szCs w:val="24"/>
         </w:rPr>
+        <w:lastRenderedPageBreak/>
         <w:t>Existen dos tipos de tablas hash, en función de</w:t>
       </w:r>
       <w:r>
@@ -25436,7 +25416,7 @@
                     <pic:cNvPicPr/>
                   </pic:nvPicPr>
                   <pic:blipFill rotWithShape="1">
-                    <a:blip r:embed="rId7"/>
+                    <a:blip r:embed="rId8"/>
                     <a:srcRect t="5092" r="64844" b="73479"/>
                     <a:stretch/>
                   </pic:blipFill>
@@ -25522,7 +25502,7 @@
                     <pic:cNvPicPr/>
                   </pic:nvPicPr>
                   <pic:blipFill rotWithShape="1">
-                    <a:blip r:embed="rId8"/>
+                    <a:blip r:embed="rId9"/>
                     <a:srcRect t="3394" r="65207" b="3465"/>
                     <a:stretch/>
                   </pic:blipFill>
@@ -25614,7 +25594,7 @@
                     <pic:cNvPicPr/>
                   </pic:nvPicPr>
                   <pic:blipFill rotWithShape="1">
-                    <a:blip r:embed="rId9"/>
+                    <a:blip r:embed="rId10"/>
                     <a:srcRect l="140" t="3182" r="66736" b="67115"/>
                     <a:stretch/>
                   </pic:blipFill>
@@ -25699,7 +25679,7 @@
                     <pic:cNvPicPr/>
                   </pic:nvPicPr>
                   <pic:blipFill rotWithShape="1">
-                    <a:blip r:embed="rId10"/>
+                    <a:blip r:embed="rId11"/>
                     <a:srcRect t="3394" r="64868" b="68600"/>
                     <a:stretch/>
                   </pic:blipFill>
@@ -25785,7 +25765,7 @@
                     <pic:cNvPicPr/>
                   </pic:nvPicPr>
                   <pic:blipFill rotWithShape="1">
-                    <a:blip r:embed="rId11"/>
+                    <a:blip r:embed="rId12"/>
                     <a:srcRect t="2546" r="71826" b="66266"/>
                     <a:stretch/>
                   </pic:blipFill>
@@ -25870,7 +25850,7 @@
                     <pic:cNvPicPr/>
                   </pic:nvPicPr>
                   <pic:blipFill rotWithShape="1">
-                    <a:blip r:embed="rId12"/>
+                    <a:blip r:embed="rId13"/>
                     <a:srcRect t="2546" r="70638" b="67751"/>
                     <a:stretch/>
                   </pic:blipFill>
@@ -25956,7 +25936,7 @@
                     <pic:cNvPicPr/>
                   </pic:nvPicPr>
                   <pic:blipFill rotWithShape="1">
-                    <a:blip r:embed="rId13"/>
+                    <a:blip r:embed="rId14"/>
                     <a:srcRect t="3183" r="55194" b="30197"/>
                     <a:stretch/>
                   </pic:blipFill>
@@ -26049,7 +26029,7 @@
                     <pic:cNvPicPr/>
                   </pic:nvPicPr>
                   <pic:blipFill rotWithShape="1">
-                    <a:blip r:embed="rId14"/>
+                    <a:blip r:embed="rId15"/>
                     <a:srcRect t="39038" r="52478" b="38048"/>
                     <a:stretch/>
                   </pic:blipFill>
@@ -26125,7 +26105,7 @@
                     <pic:cNvPicPr/>
                   </pic:nvPicPr>
                   <pic:blipFill rotWithShape="1">
-                    <a:blip r:embed="rId15"/>
+                    <a:blip r:embed="rId16"/>
                     <a:srcRect t="2757" r="71487" b="73127"/>
                     <a:stretch/>
                   </pic:blipFill>
@@ -26201,7 +26181,7 @@
                     <pic:cNvPicPr/>
                   </pic:nvPicPr>
                   <pic:blipFill rotWithShape="1">
-                    <a:blip r:embed="rId16"/>
+                    <a:blip r:embed="rId17"/>
                     <a:srcRect l="6110" t="49647" r="46538" b="25530"/>
                     <a:stretch/>
                   </pic:blipFill>
@@ -26468,8 +26448,6 @@
           <w:szCs w:val="36"/>
         </w:rPr>
       </w:pPr>
-      <w:bookmarkStart w:id="0" w:name="_GoBack"/>
-      <w:bookmarkEnd w:id="0"/>
     </w:p>
     <w:p>
       <w:pPr>
@@ -28367,7 +28345,7 @@
     <w:lsdException w:name="Table Web 2" w:semiHidden="1" w:unhideWhenUsed="1"/>
     <w:lsdException w:name="Table Web 3" w:semiHidden="1" w:unhideWhenUsed="1"/>
     <w:lsdException w:name="Balloon Text" w:semiHidden="1" w:unhideWhenUsed="1"/>
-    <w:lsdException w:name="Table Grid" w:semiHidden="1" w:uiPriority="39" w:unhideWhenUsed="1"/>
+    <w:lsdException w:name="Table Grid" w:uiPriority="39"/>
     <w:lsdException w:name="Table Theme" w:semiHidden="1" w:unhideWhenUsed="1"/>
     <w:lsdException w:name="Placeholder Text" w:semiHidden="1"/>
     <w:lsdException w:name="No Spacing" w:uiPriority="1" w:qFormat="1"/>
@@ -29090,4 +29068,16 @@
     </a:ext>
   </a:extLst>
 </a:theme>
+</file>
+
+<file path=customXml/item1.xml><?xml version="1.0" encoding="utf-8"?>
+<b:Sources xmlns:b="http://schemas.openxmlformats.org/officeDocument/2006/bibliography" xmlns="http://schemas.openxmlformats.org/officeDocument/2006/bibliography" SelectedStyle="\IEEE2006OfficeOnline.xsl" StyleName="IEEE" Version="2006"/>
+</file>
+
+<file path=customXml/itemProps1.xml><?xml version="1.0" encoding="utf-8"?>
+<ds:datastoreItem xmlns:ds="http://schemas.openxmlformats.org/officeDocument/2006/customXml" ds:itemID="{E469E1AD-B5E8-4C23-968A-89F11FB1939D}">
+  <ds:schemaRefs>
+    <ds:schemaRef ds:uri="http://schemas.openxmlformats.org/officeDocument/2006/bibliography"/>
+  </ds:schemaRefs>
+</ds:datastoreItem>
 </file>